--- a/datastruct/20170310-堆排序.概念.docx
+++ b/datastruct/20170310-堆排序.概念.docx
@@ -35,12 +35,21 @@
         <w:spacing w:before="100" w:beforeAutospacing="1" w:after="100" w:afterAutospacing="1"/>
         <w:jc w:val="left"/>
         <w:rPr>
+          <w:rFonts w:ascii="宋体" w:eastAsia="宋体" w:hAnsi="宋体" w:cs="宋体" w:hint="eastAsia"/>
+          <w:kern w:val="0"/>
+          <w:sz w:val="24"/>
+          <w:szCs w:val="24"/>
+        </w:rPr>
+      </w:pPr>
+      <w:r>
+        <w:rPr>
           <w:rFonts w:ascii="宋体" w:eastAsia="宋体" w:hAnsi="宋体" w:cs="宋体"/>
           <w:kern w:val="0"/>
           <w:sz w:val="24"/>
           <w:szCs w:val="24"/>
         </w:rPr>
-      </w:pPr>
+        <w:t>堆排序，顾名思义，就是基于堆。因此先来介绍一下堆的概念。</w:t>
+      </w:r>
       <w:r>
         <w:rPr>
           <w:rFonts w:ascii="宋体" w:eastAsia="宋体" w:hAnsi="宋体" w:cs="宋体"/>
@@ -48,8 +57,22 @@
           <w:sz w:val="24"/>
           <w:szCs w:val="24"/>
         </w:rPr>
-        <w:t>堆排序，顾名思义，就是基于堆。因此先来介绍一下堆的概念。</w:t>
-      </w:r>
+        <w:br/>
+      </w:r>
+    </w:p>
+    <w:p>
+      <w:pPr>
+        <w:widowControl/>
+        <w:spacing w:before="100" w:beforeAutospacing="1" w:after="100" w:afterAutospacing="1"/>
+        <w:jc w:val="left"/>
+        <w:rPr>
+          <w:rFonts w:ascii="宋体" w:eastAsia="宋体" w:hAnsi="宋体" w:cs="宋体" w:hint="eastAsia"/>
+          <w:kern w:val="0"/>
+          <w:sz w:val="24"/>
+          <w:szCs w:val="24"/>
+        </w:rPr>
+      </w:pPr>
+      <w:proofErr w:type="gramStart"/>
       <w:r>
         <w:rPr>
           <w:rFonts w:ascii="宋体" w:eastAsia="宋体" w:hAnsi="宋体" w:cs="宋体"/>
@@ -57,19 +80,19 @@
           <w:sz w:val="24"/>
           <w:szCs w:val="24"/>
         </w:rPr>
-        <w:br/>
-      </w:r>
-      <w:proofErr w:type="gramStart"/>
+        <w:t>堆分为</w:t>
+      </w:r>
+      <w:proofErr w:type="gramEnd"/>
       <w:r>
         <w:rPr>
           <w:rFonts w:ascii="宋体" w:eastAsia="宋体" w:hAnsi="宋体" w:cs="宋体"/>
           <w:kern w:val="0"/>
           <w:sz w:val="24"/>
           <w:szCs w:val="24"/>
-        </w:rPr>
-        <w:t>堆分为</w:t>
-      </w:r>
-      <w:proofErr w:type="gramEnd"/>
+          <w:highlight w:val="yellow"/>
+        </w:rPr>
+        <w:t>最大堆和最小堆</w:t>
+      </w:r>
       <w:r>
         <w:rPr>
           <w:rFonts w:ascii="宋体" w:eastAsia="宋体" w:hAnsi="宋体" w:cs="宋体"/>
@@ -77,9 +100,21 @@
           <w:sz w:val="24"/>
           <w:szCs w:val="24"/>
         </w:rPr>
-        <w:t>最大堆和最小堆，其实就是完全二叉树。最大</w:t>
-      </w:r>
-      <w:proofErr w:type="gramStart"/>
+        <w:t>，其实就是完全二叉树。</w:t>
+      </w:r>
+    </w:p>
+    <w:p>
+      <w:pPr>
+        <w:widowControl/>
+        <w:spacing w:before="100" w:beforeAutospacing="1" w:after="100" w:afterAutospacing="1"/>
+        <w:jc w:val="left"/>
+        <w:rPr>
+          <w:rFonts w:ascii="宋体" w:eastAsia="宋体" w:hAnsi="宋体" w:cs="宋体" w:hint="eastAsia"/>
+          <w:kern w:val="0"/>
+          <w:sz w:val="24"/>
+          <w:szCs w:val="24"/>
+        </w:rPr>
+      </w:pPr>
       <w:r>
         <w:rPr>
           <w:rFonts w:ascii="宋体" w:eastAsia="宋体" w:hAnsi="宋体" w:cs="宋体"/>
@@ -87,9 +122,9 @@
           <w:sz w:val="24"/>
           <w:szCs w:val="24"/>
         </w:rPr>
-        <w:t>堆要求</w:t>
-      </w:r>
-      <w:proofErr w:type="gramEnd"/>
+        <w:t>最大</w:t>
+      </w:r>
+      <w:proofErr w:type="gramStart"/>
       <w:r>
         <w:rPr>
           <w:rFonts w:ascii="宋体" w:eastAsia="宋体" w:hAnsi="宋体" w:cs="宋体"/>
@@ -97,9 +132,9 @@
           <w:sz w:val="24"/>
           <w:szCs w:val="24"/>
         </w:rPr>
-        <w:t>节点的元素都要大于其孩子，最小</w:t>
-      </w:r>
-      <w:proofErr w:type="gramStart"/>
+        <w:t>堆要求</w:t>
+      </w:r>
+      <w:proofErr w:type="gramEnd"/>
       <w:r>
         <w:rPr>
           <w:rFonts w:ascii="宋体" w:eastAsia="宋体" w:hAnsi="宋体" w:cs="宋体"/>
@@ -107,9 +142,9 @@
           <w:sz w:val="24"/>
           <w:szCs w:val="24"/>
         </w:rPr>
-        <w:t>堆要求</w:t>
-      </w:r>
-      <w:proofErr w:type="gramEnd"/>
+        <w:t>节点的元素都要大于其孩子，最小</w:t>
+      </w:r>
+      <w:proofErr w:type="gramStart"/>
       <w:r>
         <w:rPr>
           <w:rFonts w:ascii="宋体" w:eastAsia="宋体" w:hAnsi="宋体" w:cs="宋体"/>
@@ -117,7 +152,39 @@
           <w:sz w:val="24"/>
           <w:szCs w:val="24"/>
         </w:rPr>
-        <w:t>节点元素都小于其左右孩子，两者对左右孩子的大小关系不做任何要求，其实很好理解。有了上面的定义，我们可以得知，</w:t>
+        <w:t>堆要求</w:t>
+      </w:r>
+      <w:proofErr w:type="gramEnd"/>
+      <w:r>
+        <w:rPr>
+          <w:rFonts w:ascii="宋体" w:eastAsia="宋体" w:hAnsi="宋体" w:cs="宋体"/>
+          <w:kern w:val="0"/>
+          <w:sz w:val="24"/>
+          <w:szCs w:val="24"/>
+        </w:rPr>
+        <w:t>节点元素都小于其左右孩子，两者对左右孩子的大小关系不做任何要求，其实很好理解。</w:t>
+      </w:r>
+    </w:p>
+    <w:p>
+      <w:pPr>
+        <w:widowControl/>
+        <w:spacing w:before="100" w:beforeAutospacing="1" w:after="100" w:afterAutospacing="1"/>
+        <w:jc w:val="left"/>
+        <w:rPr>
+          <w:rFonts w:ascii="宋体" w:eastAsia="宋体" w:hAnsi="宋体" w:cs="宋体"/>
+          <w:kern w:val="0"/>
+          <w:sz w:val="24"/>
+          <w:szCs w:val="24"/>
+        </w:rPr>
+      </w:pPr>
+      <w:r>
+        <w:rPr>
+          <w:rFonts w:ascii="宋体" w:eastAsia="宋体" w:hAnsi="宋体" w:cs="宋体"/>
+          <w:kern w:val="0"/>
+          <w:sz w:val="24"/>
+          <w:szCs w:val="24"/>
+        </w:rPr>
+        <w:t>有了上面的定义，我们可以得知，</w:t>
       </w:r>
       <w:r>
         <w:rPr>
@@ -137,27 +204,48 @@
           <w:sz w:val="24"/>
           <w:szCs w:val="24"/>
         </w:rPr>
-        <w:t>。其实我们的堆排序算法就是抓住了堆的这一特点，每次</w:t>
-      </w:r>
-      <w:proofErr w:type="gramStart"/>
+        <w:t>。其实我们的堆排序算法就是抓住了堆的这一特点，</w:t>
+      </w:r>
       <w:r>
         <w:rPr>
           <w:rFonts w:ascii="宋体" w:eastAsia="宋体" w:hAnsi="宋体" w:cs="宋体"/>
           <w:kern w:val="0"/>
           <w:sz w:val="24"/>
           <w:szCs w:val="24"/>
-        </w:rPr>
-        <w:t>都取堆顶</w:t>
-      </w:r>
-      <w:proofErr w:type="gramEnd"/>
+          <w:highlight w:val="yellow"/>
+        </w:rPr>
+        <w:t>每次</w:t>
+      </w:r>
+      <w:proofErr w:type="gramStart"/>
       <w:r>
         <w:rPr>
           <w:rFonts w:ascii="宋体" w:eastAsia="宋体" w:hAnsi="宋体" w:cs="宋体"/>
           <w:kern w:val="0"/>
           <w:sz w:val="24"/>
           <w:szCs w:val="24"/>
-        </w:rPr>
-        <w:t>的元素，将其放在序列最后面，然后将剩余的元素重新调整为最大堆，依次类推，最终得到排序的序列。</w:t>
+          <w:highlight w:val="yellow"/>
+        </w:rPr>
+        <w:t>都取堆顶</w:t>
+      </w:r>
+      <w:proofErr w:type="gramEnd"/>
+      <w:r>
+        <w:rPr>
+          <w:rFonts w:ascii="宋体" w:eastAsia="宋体" w:hAnsi="宋体" w:cs="宋体"/>
+          <w:kern w:val="0"/>
+          <w:sz w:val="24"/>
+          <w:szCs w:val="24"/>
+          <w:highlight w:val="yellow"/>
+        </w:rPr>
+        <w:t>的元素，将其放在序列最后面，然后将剩余的元素重新调整为最大堆</w:t>
+      </w:r>
+      <w:r>
+        <w:rPr>
+          <w:rFonts w:ascii="宋体" w:eastAsia="宋体" w:hAnsi="宋体" w:cs="宋体"/>
+          <w:kern w:val="0"/>
+          <w:sz w:val="24"/>
+          <w:szCs w:val="24"/>
+        </w:rPr>
+        <w:t>，依次类推，最终得到排序的序列。</w:t>
       </w:r>
     </w:p>
     <w:p>
@@ -347,7 +435,7 @@
                     </pic:cNvPicPr>
                   </pic:nvPicPr>
                   <pic:blipFill>
-                    <a:blip r:embed="rId5">
+                    <a:blip r:embed="rId6">
                       <a:extLst>
                         <a:ext uri="{28A0092B-C50C-407E-A947-70E740481C1C}">
                           <a14:useLocalDpi xmlns:a14="http://schemas.microsoft.com/office/drawing/2010/main" val="0"/>
@@ -400,8 +488,3467 @@
         </w:rPr>
         <w:t> </w:t>
       </w:r>
-      <w:bookmarkStart w:id="0" w:name="_GoBack"/>
+    </w:p>
+    <w:p>
+      <w:pPr>
+        <w:pStyle w:val="1"/>
+      </w:pPr>
+      <w:r>
+        <w:rPr>
+          <w:rStyle w:val="linktitle"/>
+        </w:rPr>
+        <w:lastRenderedPageBreak/>
+        <w:t>白话经典算法系列之七</w:t>
+      </w:r>
+      <w:r>
+        <w:rPr>
+          <w:rStyle w:val="linktitle"/>
+        </w:rPr>
+        <w:t xml:space="preserve"> </w:t>
+      </w:r>
+      <w:proofErr w:type="gramStart"/>
+      <w:r>
+        <w:rPr>
+          <w:rStyle w:val="linktitle"/>
+        </w:rPr>
+        <w:t>堆与堆排序</w:t>
+      </w:r>
+      <w:proofErr w:type="gramEnd"/>
+      <w:r>
+        <w:rPr>
+          <w:rStyle w:val="linktitle"/>
+        </w:rPr>
+        <w:t xml:space="preserve"> </w:t>
+      </w:r>
+    </w:p>
+    <w:p>
+      <w:pPr>
+        <w:rPr>
+          <w:sz w:val="18"/>
+        </w:rPr>
+      </w:pPr>
+      <w:r>
+        <w:rPr>
+          <w:sz w:val="22"/>
+          <w:szCs w:val="27"/>
+        </w:rPr>
+        <w:t> </w:t>
+      </w:r>
+      <w:r>
+        <w:rPr>
+          <w:rStyle w:val="a4"/>
+          <w:sz w:val="22"/>
+          <w:szCs w:val="27"/>
+        </w:rPr>
+        <w:t>堆排序</w:t>
+      </w:r>
+      <w:r>
+        <w:rPr>
+          <w:sz w:val="22"/>
+          <w:szCs w:val="27"/>
+        </w:rPr>
+        <w:t>与</w:t>
+      </w:r>
+      <w:hyperlink r:id="rId7" w:history="1">
+        <w:r>
+          <w:rPr>
+            <w:rStyle w:val="a6"/>
+            <w:b/>
+            <w:bCs/>
+            <w:sz w:val="22"/>
+            <w:szCs w:val="27"/>
+          </w:rPr>
+          <w:t>快速排序</w:t>
+        </w:r>
+      </w:hyperlink>
+      <w:r>
+        <w:rPr>
+          <w:sz w:val="22"/>
+          <w:szCs w:val="27"/>
+        </w:rPr>
+        <w:t>，</w:t>
+      </w:r>
+      <w:hyperlink r:id="rId8" w:history="1">
+        <w:r>
+          <w:rPr>
+            <w:rStyle w:val="a6"/>
+            <w:b/>
+            <w:bCs/>
+            <w:sz w:val="22"/>
+            <w:szCs w:val="27"/>
+          </w:rPr>
+          <w:t>归并排序</w:t>
+        </w:r>
+      </w:hyperlink>
+      <w:r>
+        <w:rPr>
+          <w:sz w:val="22"/>
+          <w:szCs w:val="27"/>
+        </w:rPr>
+        <w:t>一样都是时间复杂度为</w:t>
+      </w:r>
+      <w:r>
+        <w:rPr>
+          <w:sz w:val="22"/>
+          <w:szCs w:val="27"/>
+        </w:rPr>
+        <w:t>O(N*</w:t>
+      </w:r>
+      <w:proofErr w:type="spellStart"/>
+      <w:r>
+        <w:rPr>
+          <w:sz w:val="22"/>
+          <w:szCs w:val="27"/>
+        </w:rPr>
+        <w:t>logN</w:t>
+      </w:r>
+      <w:proofErr w:type="spellEnd"/>
+      <w:r>
+        <w:rPr>
+          <w:sz w:val="22"/>
+          <w:szCs w:val="27"/>
+        </w:rPr>
+        <w:t>)</w:t>
+      </w:r>
+      <w:r>
+        <w:rPr>
+          <w:sz w:val="22"/>
+          <w:szCs w:val="27"/>
+        </w:rPr>
+        <w:t>的几种常见排序方法。学习堆排序前，先讲解下什么是数据结构中的</w:t>
+      </w:r>
+      <w:proofErr w:type="gramStart"/>
+      <w:r>
+        <w:rPr>
+          <w:sz w:val="22"/>
+          <w:szCs w:val="27"/>
+        </w:rPr>
+        <w:t>二叉堆</w:t>
+      </w:r>
+      <w:proofErr w:type="gramEnd"/>
+      <w:r>
+        <w:rPr>
+          <w:sz w:val="22"/>
+          <w:szCs w:val="27"/>
+        </w:rPr>
+        <w:t>。</w:t>
+      </w:r>
+    </w:p>
+    <w:p>
+      <w:pPr>
+        <w:pStyle w:val="2"/>
+        <w:rPr>
+          <w:sz w:val="28"/>
+        </w:rPr>
+      </w:pPr>
+      <w:bookmarkStart w:id="0" w:name="t0"/>
       <w:bookmarkEnd w:id="0"/>
+      <w:proofErr w:type="gramStart"/>
+      <w:r>
+        <w:rPr>
+          <w:sz w:val="28"/>
+        </w:rPr>
+        <w:t>二叉堆</w:t>
+      </w:r>
+      <w:proofErr w:type="gramEnd"/>
+      <w:r>
+        <w:rPr>
+          <w:sz w:val="28"/>
+        </w:rPr>
+        <w:t>的定义</w:t>
+      </w:r>
+    </w:p>
+    <w:p>
+      <w:pPr>
+        <w:pStyle w:val="a3"/>
+        <w:rPr>
+          <w:sz w:val="21"/>
+        </w:rPr>
+      </w:pPr>
+      <w:proofErr w:type="gramStart"/>
+      <w:r>
+        <w:rPr>
+          <w:sz w:val="22"/>
+          <w:szCs w:val="27"/>
+        </w:rPr>
+        <w:t>二叉堆</w:t>
+      </w:r>
+      <w:proofErr w:type="gramEnd"/>
+      <w:r>
+        <w:rPr>
+          <w:sz w:val="22"/>
+          <w:szCs w:val="27"/>
+        </w:rPr>
+        <w:t>是完全二叉树或者是近似完全二叉树。</w:t>
+      </w:r>
+    </w:p>
+    <w:p>
+      <w:pPr>
+        <w:pStyle w:val="a3"/>
+        <w:rPr>
+          <w:sz w:val="21"/>
+        </w:rPr>
+      </w:pPr>
+      <w:proofErr w:type="gramStart"/>
+      <w:r>
+        <w:rPr>
+          <w:sz w:val="22"/>
+          <w:szCs w:val="27"/>
+        </w:rPr>
+        <w:t>二叉堆满</w:t>
+      </w:r>
+      <w:proofErr w:type="gramEnd"/>
+      <w:r>
+        <w:rPr>
+          <w:sz w:val="22"/>
+          <w:szCs w:val="27"/>
+        </w:rPr>
+        <w:t>足二个特性：</w:t>
+      </w:r>
+    </w:p>
+    <w:p>
+      <w:pPr>
+        <w:pStyle w:val="a3"/>
+        <w:rPr>
+          <w:sz w:val="21"/>
+        </w:rPr>
+      </w:pPr>
+      <w:r>
+        <w:rPr>
+          <w:sz w:val="22"/>
+          <w:szCs w:val="27"/>
+        </w:rPr>
+        <w:t>1．父结点的键值总是大于或等于（小于或等于）任何</w:t>
+      </w:r>
+      <w:proofErr w:type="gramStart"/>
+      <w:r>
+        <w:rPr>
+          <w:sz w:val="22"/>
+          <w:szCs w:val="27"/>
+        </w:rPr>
+        <w:t>一</w:t>
+      </w:r>
+      <w:proofErr w:type="gramEnd"/>
+      <w:r>
+        <w:rPr>
+          <w:sz w:val="22"/>
+          <w:szCs w:val="27"/>
+        </w:rPr>
+        <w:t>个子节点的键值。</w:t>
+      </w:r>
+    </w:p>
+    <w:p>
+      <w:pPr>
+        <w:pStyle w:val="a3"/>
+        <w:rPr>
+          <w:sz w:val="21"/>
+        </w:rPr>
+      </w:pPr>
+      <w:r>
+        <w:rPr>
+          <w:sz w:val="22"/>
+          <w:szCs w:val="27"/>
+        </w:rPr>
+        <w:t>2．每个结点的左子树</w:t>
+      </w:r>
+      <w:proofErr w:type="gramStart"/>
+      <w:r>
+        <w:rPr>
+          <w:sz w:val="22"/>
+          <w:szCs w:val="27"/>
+        </w:rPr>
+        <w:t>和右子树</w:t>
+      </w:r>
+      <w:proofErr w:type="gramEnd"/>
+      <w:r>
+        <w:rPr>
+          <w:sz w:val="22"/>
+          <w:szCs w:val="27"/>
+        </w:rPr>
+        <w:t>都是一个</w:t>
+      </w:r>
+      <w:proofErr w:type="gramStart"/>
+      <w:r>
+        <w:rPr>
+          <w:sz w:val="22"/>
+          <w:szCs w:val="27"/>
+        </w:rPr>
+        <w:t>二叉堆</w:t>
+      </w:r>
+      <w:proofErr w:type="gramEnd"/>
+      <w:r>
+        <w:rPr>
+          <w:sz w:val="22"/>
+          <w:szCs w:val="27"/>
+        </w:rPr>
+        <w:t>（都是最大堆或最小堆）。</w:t>
+      </w:r>
+    </w:p>
+    <w:p>
+      <w:pPr>
+        <w:pStyle w:val="a3"/>
+        <w:rPr>
+          <w:sz w:val="21"/>
+        </w:rPr>
+      </w:pPr>
+      <w:r>
+        <w:rPr>
+          <w:sz w:val="22"/>
+          <w:szCs w:val="27"/>
+        </w:rPr>
+        <w:t>当父结点的键值总是大于或等于任何</w:t>
+      </w:r>
+      <w:proofErr w:type="gramStart"/>
+      <w:r>
+        <w:rPr>
+          <w:sz w:val="22"/>
+          <w:szCs w:val="27"/>
+        </w:rPr>
+        <w:t>一</w:t>
+      </w:r>
+      <w:proofErr w:type="gramEnd"/>
+      <w:r>
+        <w:rPr>
+          <w:sz w:val="22"/>
+          <w:szCs w:val="27"/>
+        </w:rPr>
+        <w:t>个子节点的键值时为</w:t>
+      </w:r>
+      <w:r>
+        <w:rPr>
+          <w:rStyle w:val="a4"/>
+          <w:sz w:val="22"/>
+          <w:szCs w:val="27"/>
+        </w:rPr>
+        <w:t>最大堆</w:t>
+      </w:r>
+      <w:r>
+        <w:rPr>
+          <w:sz w:val="22"/>
+          <w:szCs w:val="27"/>
+        </w:rPr>
+        <w:t>。当父结点的键值总是小于或等于任何</w:t>
+      </w:r>
+      <w:proofErr w:type="gramStart"/>
+      <w:r>
+        <w:rPr>
+          <w:sz w:val="22"/>
+          <w:szCs w:val="27"/>
+        </w:rPr>
+        <w:t>一</w:t>
+      </w:r>
+      <w:proofErr w:type="gramEnd"/>
+      <w:r>
+        <w:rPr>
+          <w:sz w:val="22"/>
+          <w:szCs w:val="27"/>
+        </w:rPr>
+        <w:t>个子节点的键值时为</w:t>
+      </w:r>
+      <w:r>
+        <w:rPr>
+          <w:rStyle w:val="a4"/>
+          <w:sz w:val="22"/>
+          <w:szCs w:val="27"/>
+        </w:rPr>
+        <w:t>最小堆</w:t>
+      </w:r>
+      <w:r>
+        <w:rPr>
+          <w:sz w:val="22"/>
+          <w:szCs w:val="27"/>
+        </w:rPr>
+        <w:t>。下图展示一个最小堆：</w:t>
+      </w:r>
+    </w:p>
+    <w:p>
+      <w:pPr>
+        <w:pStyle w:val="a3"/>
+      </w:pPr>
+      <w:r>
+        <w:rPr>
+          <w:noProof/>
+        </w:rPr>
+        <w:drawing>
+          <wp:inline distT="0" distB="0" distL="0" distR="0">
+            <wp:extent cx="3629025" cy="1685925"/>
+            <wp:effectExtent l="0" t="0" r="9525" b="9525"/>
+            <wp:docPr id="6" name="图片 6" descr="http://hi.csdn.net/attachment/201108/22/0_1314014666d5oe.gif"/>
+            <wp:cNvGraphicFramePr>
+              <a:graphicFrameLocks xmlns:a="http://schemas.openxmlformats.org/drawingml/2006/main" noChangeAspect="1"/>
+            </wp:cNvGraphicFramePr>
+            <a:graphic xmlns:a="http://schemas.openxmlformats.org/drawingml/2006/main">
+              <a:graphicData uri="http://schemas.openxmlformats.org/drawingml/2006/picture">
+                <pic:pic xmlns:pic="http://schemas.openxmlformats.org/drawingml/2006/picture">
+                  <pic:nvPicPr>
+                    <pic:cNvPr id="0" name="Picture 3" descr="http://hi.csdn.net/attachment/201108/22/0_1314014666d5oe.gif"/>
+                    <pic:cNvPicPr>
+                      <a:picLocks noChangeAspect="1" noChangeArrowheads="1"/>
+                    </pic:cNvPicPr>
+                  </pic:nvPicPr>
+                  <pic:blipFill>
+                    <a:blip r:embed="rId9">
+                      <a:extLst>
+                        <a:ext uri="{28A0092B-C50C-407E-A947-70E740481C1C}">
+                          <a14:useLocalDpi xmlns:a14="http://schemas.microsoft.com/office/drawing/2010/main" val="0"/>
+                        </a:ext>
+                      </a:extLst>
+                    </a:blip>
+                    <a:srcRect/>
+                    <a:stretch>
+                      <a:fillRect/>
+                    </a:stretch>
+                  </pic:blipFill>
+                  <pic:spPr bwMode="auto">
+                    <a:xfrm>
+                      <a:off x="0" y="0"/>
+                      <a:ext cx="3629025" cy="1685925"/>
+                    </a:xfrm>
+                    <a:prstGeom prst="rect">
+                      <a:avLst/>
+                    </a:prstGeom>
+                    <a:noFill/>
+                    <a:ln>
+                      <a:noFill/>
+                    </a:ln>
+                  </pic:spPr>
+                </pic:pic>
+              </a:graphicData>
+            </a:graphic>
+          </wp:inline>
+        </w:drawing>
+      </w:r>
+    </w:p>
+    <w:p>
+      <w:pPr>
+        <w:pStyle w:val="a3"/>
+      </w:pPr>
+      <w:r>
+        <w:rPr>
+          <w:sz w:val="27"/>
+          <w:szCs w:val="27"/>
+        </w:rPr>
+        <w:t>由于其它几种堆（二项式堆，斐波纳契堆等）用的较少，一般将</w:t>
+      </w:r>
+      <w:proofErr w:type="gramStart"/>
+      <w:r>
+        <w:rPr>
+          <w:sz w:val="27"/>
+          <w:szCs w:val="27"/>
+        </w:rPr>
+        <w:t>二叉堆</w:t>
+      </w:r>
+      <w:proofErr w:type="gramEnd"/>
+      <w:r>
+        <w:rPr>
+          <w:sz w:val="27"/>
+          <w:szCs w:val="27"/>
+        </w:rPr>
+        <w:t>就简称为堆。</w:t>
+      </w:r>
+    </w:p>
+    <w:p>
+      <w:pPr>
+        <w:pStyle w:val="2"/>
+        <w:rPr>
+          <w:sz w:val="28"/>
+        </w:rPr>
+      </w:pPr>
+      <w:bookmarkStart w:id="1" w:name="t1"/>
+      <w:bookmarkEnd w:id="1"/>
+      <w:r>
+        <w:rPr>
+          <w:sz w:val="28"/>
+        </w:rPr>
+        <w:t>堆的存储</w:t>
+      </w:r>
+    </w:p>
+    <w:p>
+      <w:pPr>
+        <w:pStyle w:val="a3"/>
+        <w:rPr>
+          <w:sz w:val="21"/>
+        </w:rPr>
+      </w:pPr>
+      <w:r>
+        <w:rPr>
+          <w:sz w:val="22"/>
+          <w:szCs w:val="27"/>
+          <w:highlight w:val="yellow"/>
+        </w:rPr>
+        <w:t>一般都用数组来表示堆，i结点的父结点下标就为(i – 1) / 2。它的左右子结点下标分别为2 * i + 1和2 * i + 2。如第0个结点左右子结点下标分别为1和2。</w:t>
+      </w:r>
+    </w:p>
+    <w:p>
+      <w:pPr>
+        <w:pStyle w:val="a3"/>
+      </w:pPr>
+      <w:r>
+        <w:rPr>
+          <w:noProof/>
+          <w:sz w:val="27"/>
+          <w:szCs w:val="27"/>
+        </w:rPr>
+        <w:lastRenderedPageBreak/>
+        <w:drawing>
+          <wp:inline distT="0" distB="0" distL="0" distR="0">
+            <wp:extent cx="4238625" cy="1600200"/>
+            <wp:effectExtent l="0" t="0" r="9525" b="0"/>
+            <wp:docPr id="5" name="图片 5" descr="http://hi.csdn.net/attachment/201108/22/0_1314014706gZqn.gif"/>
+            <wp:cNvGraphicFramePr>
+              <a:graphicFrameLocks xmlns:a="http://schemas.openxmlformats.org/drawingml/2006/main" noChangeAspect="1"/>
+            </wp:cNvGraphicFramePr>
+            <a:graphic xmlns:a="http://schemas.openxmlformats.org/drawingml/2006/main">
+              <a:graphicData uri="http://schemas.openxmlformats.org/drawingml/2006/picture">
+                <pic:pic xmlns:pic="http://schemas.openxmlformats.org/drawingml/2006/picture">
+                  <pic:nvPicPr>
+                    <pic:cNvPr id="0" name="Picture 4" descr="http://hi.csdn.net/attachment/201108/22/0_1314014706gZqn.gif"/>
+                    <pic:cNvPicPr>
+                      <a:picLocks noChangeAspect="1" noChangeArrowheads="1"/>
+                    </pic:cNvPicPr>
+                  </pic:nvPicPr>
+                  <pic:blipFill>
+                    <a:blip r:embed="rId10">
+                      <a:extLst>
+                        <a:ext uri="{28A0092B-C50C-407E-A947-70E740481C1C}">
+                          <a14:useLocalDpi xmlns:a14="http://schemas.microsoft.com/office/drawing/2010/main" val="0"/>
+                        </a:ext>
+                      </a:extLst>
+                    </a:blip>
+                    <a:srcRect/>
+                    <a:stretch>
+                      <a:fillRect/>
+                    </a:stretch>
+                  </pic:blipFill>
+                  <pic:spPr bwMode="auto">
+                    <a:xfrm>
+                      <a:off x="0" y="0"/>
+                      <a:ext cx="4238625" cy="1600200"/>
+                    </a:xfrm>
+                    <a:prstGeom prst="rect">
+                      <a:avLst/>
+                    </a:prstGeom>
+                    <a:noFill/>
+                    <a:ln>
+                      <a:noFill/>
+                    </a:ln>
+                  </pic:spPr>
+                </pic:pic>
+              </a:graphicData>
+            </a:graphic>
+          </wp:inline>
+        </w:drawing>
+      </w:r>
+    </w:p>
+    <w:p>
+      <w:pPr>
+        <w:pStyle w:val="2"/>
+        <w:rPr>
+          <w:sz w:val="28"/>
+        </w:rPr>
+      </w:pPr>
+      <w:bookmarkStart w:id="2" w:name="t2"/>
+      <w:bookmarkEnd w:id="2"/>
+      <w:r>
+        <w:rPr>
+          <w:sz w:val="28"/>
+        </w:rPr>
+        <w:t>堆的操作——插入删除</w:t>
+      </w:r>
+    </w:p>
+    <w:p>
+      <w:pPr>
+        <w:pStyle w:val="a3"/>
+        <w:rPr>
+          <w:sz w:val="21"/>
+        </w:rPr>
+      </w:pPr>
+      <w:r>
+        <w:rPr>
+          <w:sz w:val="22"/>
+          <w:szCs w:val="27"/>
+        </w:rPr>
+        <w:t>下面先给出《</w:t>
+      </w:r>
+      <w:hyperlink r:id="rId11" w:tgtFrame="_blank" w:tooltip="算法与数据结构知识库" w:history="1">
+        <w:r>
+          <w:rPr>
+            <w:rStyle w:val="a6"/>
+            <w:b/>
+            <w:bCs/>
+            <w:color w:val="DF3434"/>
+            <w:sz w:val="22"/>
+            <w:szCs w:val="27"/>
+          </w:rPr>
+          <w:t>数据结构</w:t>
+        </w:r>
+      </w:hyperlink>
+      <w:r>
+        <w:rPr>
+          <w:sz w:val="22"/>
+          <w:szCs w:val="27"/>
+        </w:rPr>
+        <w:t>C++语言描述》中最小堆的建立插入删除的图解，再给出本人的实现代码，最好是先看</w:t>
+      </w:r>
+      <w:proofErr w:type="gramStart"/>
+      <w:r>
+        <w:rPr>
+          <w:sz w:val="22"/>
+          <w:szCs w:val="27"/>
+        </w:rPr>
+        <w:t>明白图</w:t>
+      </w:r>
+      <w:proofErr w:type="gramEnd"/>
+      <w:r>
+        <w:rPr>
+          <w:sz w:val="22"/>
+          <w:szCs w:val="27"/>
+        </w:rPr>
+        <w:t>后再去看代码。</w:t>
+      </w:r>
+    </w:p>
+    <w:p>
+      <w:pPr>
+        <w:pStyle w:val="a3"/>
+      </w:pPr>
+      <w:r>
+        <w:rPr>
+          <w:noProof/>
+        </w:rPr>
+        <w:drawing>
+          <wp:inline distT="0" distB="0" distL="0" distR="0">
+            <wp:extent cx="5124450" cy="5362575"/>
+            <wp:effectExtent l="0" t="0" r="0" b="9525"/>
+            <wp:docPr id="4" name="图片 4" descr="http://hi.csdn.net/attachment/201108/24/0_131415207877s7.gif"/>
+            <wp:cNvGraphicFramePr>
+              <a:graphicFrameLocks xmlns:a="http://schemas.openxmlformats.org/drawingml/2006/main" noChangeAspect="1"/>
+            </wp:cNvGraphicFramePr>
+            <a:graphic xmlns:a="http://schemas.openxmlformats.org/drawingml/2006/main">
+              <a:graphicData uri="http://schemas.openxmlformats.org/drawingml/2006/picture">
+                <pic:pic xmlns:pic="http://schemas.openxmlformats.org/drawingml/2006/picture">
+                  <pic:nvPicPr>
+                    <pic:cNvPr id="0" name="Picture 5" descr="http://hi.csdn.net/attachment/201108/24/0_131415207877s7.gif"/>
+                    <pic:cNvPicPr>
+                      <a:picLocks noChangeAspect="1" noChangeArrowheads="1"/>
+                    </pic:cNvPicPr>
+                  </pic:nvPicPr>
+                  <pic:blipFill>
+                    <a:blip r:embed="rId12">
+                      <a:extLst>
+                        <a:ext uri="{28A0092B-C50C-407E-A947-70E740481C1C}">
+                          <a14:useLocalDpi xmlns:a14="http://schemas.microsoft.com/office/drawing/2010/main" val="0"/>
+                        </a:ext>
+                      </a:extLst>
+                    </a:blip>
+                    <a:srcRect/>
+                    <a:stretch>
+                      <a:fillRect/>
+                    </a:stretch>
+                  </pic:blipFill>
+                  <pic:spPr bwMode="auto">
+                    <a:xfrm>
+                      <a:off x="0" y="0"/>
+                      <a:ext cx="5124450" cy="5362575"/>
+                    </a:xfrm>
+                    <a:prstGeom prst="rect">
+                      <a:avLst/>
+                    </a:prstGeom>
+                    <a:noFill/>
+                    <a:ln>
+                      <a:noFill/>
+                    </a:ln>
+                  </pic:spPr>
+                </pic:pic>
+              </a:graphicData>
+            </a:graphic>
+          </wp:inline>
+        </w:drawing>
+      </w:r>
+    </w:p>
+    <w:p>
+      <w:pPr>
+        <w:pStyle w:val="3"/>
+        <w:rPr>
+          <w:sz w:val="28"/>
+        </w:rPr>
+      </w:pPr>
+      <w:bookmarkStart w:id="3" w:name="t3"/>
+      <w:bookmarkEnd w:id="3"/>
+      <w:r>
+        <w:rPr>
+          <w:sz w:val="28"/>
+        </w:rPr>
+        <w:lastRenderedPageBreak/>
+        <w:t>堆的插入</w:t>
+      </w:r>
+    </w:p>
+    <w:p>
+      <w:pPr>
+        <w:pStyle w:val="a3"/>
+        <w:rPr>
+          <w:rFonts w:hint="eastAsia"/>
+          <w:szCs w:val="27"/>
+        </w:rPr>
+      </w:pPr>
+      <w:r>
+        <w:rPr>
+          <w:szCs w:val="27"/>
+        </w:rPr>
+        <w:t>每次插入都是</w:t>
+      </w:r>
+      <w:r>
+        <w:rPr>
+          <w:szCs w:val="27"/>
+          <w:highlight w:val="yellow"/>
+        </w:rPr>
+        <w:t>将新数据放在数组最后</w:t>
+      </w:r>
+      <w:r>
+        <w:rPr>
+          <w:szCs w:val="27"/>
+        </w:rPr>
+        <w:t>。</w:t>
+      </w:r>
+    </w:p>
+    <w:p>
+      <w:pPr>
+        <w:pStyle w:val="a3"/>
+        <w:rPr>
+          <w:rFonts w:hint="eastAsia"/>
+          <w:szCs w:val="27"/>
+        </w:rPr>
+      </w:pPr>
+      <w:r>
+        <w:rPr>
+          <w:szCs w:val="27"/>
+        </w:rPr>
+        <w:t>可以发现从这个新数据的父结点到根结点必然为一个有序的数列，现在的任务是将这个新数据插入到这个有序数据中</w:t>
+      </w:r>
+    </w:p>
+    <w:p>
+      <w:pPr>
+        <w:pStyle w:val="a3"/>
+        <w:rPr>
+          <w:sz w:val="22"/>
+        </w:rPr>
+      </w:pPr>
+      <w:r>
+        <w:rPr>
+          <w:szCs w:val="27"/>
+        </w:rPr>
+        <w:t>——这就类似于</w:t>
+      </w:r>
+      <w:r>
+        <w:rPr>
+          <w:rStyle w:val="a4"/>
+          <w:szCs w:val="27"/>
+        </w:rPr>
+        <w:t>直接插入排序</w:t>
+      </w:r>
+      <w:r>
+        <w:rPr>
+          <w:szCs w:val="27"/>
+        </w:rPr>
+        <w:t>中将一个数据并入到有序区间中，对照</w:t>
+      </w:r>
+      <w:hyperlink r:id="rId13" w:history="1">
+        <w:r>
+          <w:rPr>
+            <w:rStyle w:val="a6"/>
+            <w:szCs w:val="27"/>
+          </w:rPr>
+          <w:t>《白话经典算法系列之二 直接插入排序的三种实现》</w:t>
+        </w:r>
+      </w:hyperlink>
+      <w:r>
+        <w:rPr>
+          <w:szCs w:val="27"/>
+        </w:rPr>
+        <w:t>不难写出插入一个新</w:t>
+      </w:r>
+      <w:proofErr w:type="gramStart"/>
+      <w:r>
+        <w:rPr>
+          <w:szCs w:val="27"/>
+        </w:rPr>
+        <w:t>数据时堆的</w:t>
+      </w:r>
+      <w:proofErr w:type="gramEnd"/>
+      <w:r>
+        <w:rPr>
+          <w:szCs w:val="27"/>
+        </w:rPr>
+        <w:t>调整代码：</w:t>
+      </w:r>
+    </w:p>
+    <w:p>
+      <w:r>
+        <w:rPr>
+          <w:b/>
+          <w:bCs/>
+        </w:rPr>
+        <w:t>[</w:t>
+      </w:r>
+      <w:proofErr w:type="spellStart"/>
+      <w:proofErr w:type="gramStart"/>
+      <w:r>
+        <w:rPr>
+          <w:b/>
+          <w:bCs/>
+        </w:rPr>
+        <w:t>cpp</w:t>
+      </w:r>
+      <w:proofErr w:type="spellEnd"/>
+      <w:proofErr w:type="gramEnd"/>
+      <w:r>
+        <w:rPr>
+          <w:b/>
+          <w:bCs/>
+        </w:rPr>
+        <w:t>]</w:t>
+      </w:r>
+      <w:r>
+        <w:t xml:space="preserve"> </w:t>
+      </w:r>
+      <w:hyperlink r:id="rId14" w:tooltip="view plain" w:history="1">
+        <w:r>
+          <w:rPr>
+            <w:rStyle w:val="a6"/>
+          </w:rPr>
+          <w:t>view plain</w:t>
+        </w:r>
+      </w:hyperlink>
+      <w:r>
+        <w:t xml:space="preserve"> </w:t>
+      </w:r>
+      <w:hyperlink r:id="rId15" w:tooltip="copy" w:history="1">
+        <w:r>
+          <w:rPr>
+            <w:rStyle w:val="a6"/>
+          </w:rPr>
+          <w:t>copy</w:t>
+        </w:r>
+      </w:hyperlink>
+    </w:p>
+    <w:p>
+      <w:pPr>
+        <w:widowControl/>
+        <w:numPr>
+          <w:ilvl w:val="0"/>
+          <w:numId w:val="1"/>
+        </w:numPr>
+        <w:spacing w:before="100" w:beforeAutospacing="1" w:after="100" w:afterAutospacing="1"/>
+        <w:jc w:val="left"/>
+      </w:pPr>
+      <w:r>
+        <w:rPr>
+          <w:rStyle w:val="comment"/>
+        </w:rPr>
+        <w:t>//  </w:t>
+      </w:r>
+      <w:r>
+        <w:rPr>
+          <w:rStyle w:val="comment"/>
+        </w:rPr>
+        <w:t>新加入</w:t>
+      </w:r>
+      <w:r>
+        <w:rPr>
+          <w:rStyle w:val="comment"/>
+        </w:rPr>
+        <w:t>i</w:t>
+      </w:r>
+      <w:r>
+        <w:rPr>
+          <w:rStyle w:val="comment"/>
+        </w:rPr>
+        <w:t>结点</w:t>
+      </w:r>
+      <w:r>
+        <w:rPr>
+          <w:rStyle w:val="comment"/>
+        </w:rPr>
+        <w:t>  </w:t>
+      </w:r>
+      <w:r>
+        <w:rPr>
+          <w:rStyle w:val="comment"/>
+        </w:rPr>
+        <w:t>其父结点为</w:t>
+      </w:r>
+      <w:r>
+        <w:rPr>
+          <w:rStyle w:val="comment"/>
+        </w:rPr>
+        <w:t>(i - 1) / 2</w:t>
+      </w:r>
+      <w:r>
+        <w:t>  </w:t>
+      </w:r>
+    </w:p>
+    <w:p>
+      <w:pPr>
+        <w:widowControl/>
+        <w:numPr>
+          <w:ilvl w:val="0"/>
+          <w:numId w:val="1"/>
+        </w:numPr>
+        <w:spacing w:before="100" w:beforeAutospacing="1" w:after="100" w:afterAutospacing="1"/>
+        <w:jc w:val="left"/>
+      </w:pPr>
+      <w:r>
+        <w:rPr>
+          <w:rStyle w:val="keyword"/>
+        </w:rPr>
+        <w:t>void</w:t>
+      </w:r>
+      <w:r>
+        <w:t> </w:t>
+      </w:r>
+      <w:proofErr w:type="spellStart"/>
+      <w:r>
+        <w:t>MinHeapFixup</w:t>
+      </w:r>
+      <w:proofErr w:type="spellEnd"/>
+      <w:r>
+        <w:t>(</w:t>
+      </w:r>
+      <w:proofErr w:type="spellStart"/>
+      <w:r>
+        <w:rPr>
+          <w:rStyle w:val="datatypes"/>
+        </w:rPr>
+        <w:t>int</w:t>
+      </w:r>
+      <w:proofErr w:type="spellEnd"/>
+      <w:r>
+        <w:t> a[], </w:t>
+      </w:r>
+      <w:proofErr w:type="spellStart"/>
+      <w:r>
+        <w:rPr>
+          <w:rStyle w:val="datatypes"/>
+        </w:rPr>
+        <w:t>int</w:t>
+      </w:r>
+      <w:proofErr w:type="spellEnd"/>
+      <w:r>
+        <w:t> i)  </w:t>
+      </w:r>
+    </w:p>
+    <w:p>
+      <w:pPr>
+        <w:widowControl/>
+        <w:numPr>
+          <w:ilvl w:val="0"/>
+          <w:numId w:val="1"/>
+        </w:numPr>
+        <w:spacing w:before="100" w:beforeAutospacing="1" w:after="100" w:afterAutospacing="1"/>
+        <w:jc w:val="left"/>
+      </w:pPr>
+      <w:r>
+        <w:t>{  </w:t>
+      </w:r>
+    </w:p>
+    <w:p>
+      <w:pPr>
+        <w:widowControl/>
+        <w:numPr>
+          <w:ilvl w:val="0"/>
+          <w:numId w:val="1"/>
+        </w:numPr>
+        <w:spacing w:before="100" w:beforeAutospacing="1" w:after="100" w:afterAutospacing="1"/>
+        <w:jc w:val="left"/>
+      </w:pPr>
+      <w:r>
+        <w:t>    </w:t>
+      </w:r>
+      <w:proofErr w:type="spellStart"/>
+      <w:r>
+        <w:rPr>
+          <w:rStyle w:val="datatypes"/>
+        </w:rPr>
+        <w:t>int</w:t>
+      </w:r>
+      <w:proofErr w:type="spellEnd"/>
+      <w:r>
+        <w:t> j, temp;  </w:t>
+      </w:r>
+    </w:p>
+    <w:p>
+      <w:pPr>
+        <w:widowControl/>
+        <w:numPr>
+          <w:ilvl w:val="0"/>
+          <w:numId w:val="1"/>
+        </w:numPr>
+        <w:spacing w:before="100" w:beforeAutospacing="1" w:after="100" w:afterAutospacing="1"/>
+        <w:jc w:val="left"/>
+      </w:pPr>
+      <w:r>
+        <w:t>      </w:t>
+      </w:r>
+    </w:p>
+    <w:p>
+      <w:pPr>
+        <w:widowControl/>
+        <w:numPr>
+          <w:ilvl w:val="0"/>
+          <w:numId w:val="1"/>
+        </w:numPr>
+        <w:spacing w:before="100" w:beforeAutospacing="1" w:after="100" w:afterAutospacing="1"/>
+        <w:jc w:val="left"/>
+      </w:pPr>
+      <w:r>
+        <w:t>    temp = a[i];  </w:t>
+      </w:r>
+    </w:p>
+    <w:p>
+      <w:pPr>
+        <w:widowControl/>
+        <w:numPr>
+          <w:ilvl w:val="0"/>
+          <w:numId w:val="1"/>
+        </w:numPr>
+        <w:spacing w:before="100" w:beforeAutospacing="1" w:after="100" w:afterAutospacing="1"/>
+        <w:jc w:val="left"/>
+      </w:pPr>
+      <w:r>
+        <w:t>    j = (i - 1) / 2;      </w:t>
+      </w:r>
+      <w:r>
+        <w:rPr>
+          <w:rStyle w:val="comment"/>
+        </w:rPr>
+        <w:t>//</w:t>
+      </w:r>
+      <w:r>
+        <w:rPr>
+          <w:rStyle w:val="comment"/>
+        </w:rPr>
+        <w:t>父结点</w:t>
+      </w:r>
+      <w:r>
+        <w:t>  </w:t>
+      </w:r>
+    </w:p>
+    <w:p>
+      <w:pPr>
+        <w:widowControl/>
+        <w:numPr>
+          <w:ilvl w:val="0"/>
+          <w:numId w:val="1"/>
+        </w:numPr>
+        <w:spacing w:before="100" w:beforeAutospacing="1" w:after="100" w:afterAutospacing="1"/>
+        <w:jc w:val="left"/>
+      </w:pPr>
+      <w:r>
+        <w:t>    </w:t>
+      </w:r>
+      <w:r>
+        <w:rPr>
+          <w:rStyle w:val="keyword"/>
+        </w:rPr>
+        <w:t>while</w:t>
+      </w:r>
+      <w:r>
+        <w:t> (j &gt;= 0 &amp;&amp; i != 0)  </w:t>
+      </w:r>
+    </w:p>
+    <w:p>
+      <w:pPr>
+        <w:widowControl/>
+        <w:numPr>
+          <w:ilvl w:val="0"/>
+          <w:numId w:val="1"/>
+        </w:numPr>
+        <w:spacing w:before="100" w:beforeAutospacing="1" w:after="100" w:afterAutospacing="1"/>
+        <w:jc w:val="left"/>
+      </w:pPr>
+      <w:r>
+        <w:t>    {  </w:t>
+      </w:r>
+    </w:p>
+    <w:p>
+      <w:pPr>
+        <w:widowControl/>
+        <w:numPr>
+          <w:ilvl w:val="0"/>
+          <w:numId w:val="1"/>
+        </w:numPr>
+        <w:spacing w:before="100" w:beforeAutospacing="1" w:after="100" w:afterAutospacing="1"/>
+        <w:jc w:val="left"/>
+      </w:pPr>
+      <w:r>
+        <w:t>        </w:t>
+      </w:r>
+      <w:r>
+        <w:rPr>
+          <w:rStyle w:val="keyword"/>
+        </w:rPr>
+        <w:t>if</w:t>
+      </w:r>
+      <w:r>
+        <w:t> (a[j] &lt;= temp)  </w:t>
+      </w:r>
+    </w:p>
+    <w:p>
+      <w:pPr>
+        <w:widowControl/>
+        <w:numPr>
+          <w:ilvl w:val="0"/>
+          <w:numId w:val="1"/>
+        </w:numPr>
+        <w:spacing w:before="100" w:beforeAutospacing="1" w:after="100" w:afterAutospacing="1"/>
+        <w:jc w:val="left"/>
+      </w:pPr>
+      <w:r>
+        <w:t>            </w:t>
+      </w:r>
+      <w:r>
+        <w:rPr>
+          <w:rStyle w:val="keyword"/>
+        </w:rPr>
+        <w:t>break</w:t>
+      </w:r>
+      <w:r>
+        <w:t>;  </w:t>
+      </w:r>
+    </w:p>
+    <w:p>
+      <w:pPr>
+        <w:widowControl/>
+        <w:numPr>
+          <w:ilvl w:val="0"/>
+          <w:numId w:val="1"/>
+        </w:numPr>
+        <w:spacing w:before="100" w:beforeAutospacing="1" w:after="100" w:afterAutospacing="1"/>
+        <w:jc w:val="left"/>
+      </w:pPr>
+      <w:r>
+        <w:t>          </w:t>
+      </w:r>
+    </w:p>
+    <w:p>
+      <w:pPr>
+        <w:widowControl/>
+        <w:numPr>
+          <w:ilvl w:val="0"/>
+          <w:numId w:val="1"/>
+        </w:numPr>
+        <w:spacing w:before="100" w:beforeAutospacing="1" w:after="100" w:afterAutospacing="1"/>
+        <w:jc w:val="left"/>
+      </w:pPr>
+      <w:r>
+        <w:t>        a[i] = a[j];     </w:t>
+      </w:r>
+      <w:r>
+        <w:rPr>
+          <w:rStyle w:val="comment"/>
+        </w:rPr>
+        <w:t>//</w:t>
+      </w:r>
+      <w:r>
+        <w:rPr>
+          <w:rStyle w:val="comment"/>
+        </w:rPr>
+        <w:t>把较大的子结点往下移动</w:t>
+      </w:r>
+      <w:r>
+        <w:rPr>
+          <w:rStyle w:val="comment"/>
+        </w:rPr>
+        <w:t>,</w:t>
+      </w:r>
+      <w:r>
+        <w:rPr>
+          <w:rStyle w:val="comment"/>
+        </w:rPr>
+        <w:t>替换它的子结点</w:t>
+      </w:r>
+      <w:r>
+        <w:t>  </w:t>
+      </w:r>
+    </w:p>
+    <w:p>
+      <w:pPr>
+        <w:widowControl/>
+        <w:numPr>
+          <w:ilvl w:val="0"/>
+          <w:numId w:val="1"/>
+        </w:numPr>
+        <w:spacing w:before="100" w:beforeAutospacing="1" w:after="100" w:afterAutospacing="1"/>
+        <w:jc w:val="left"/>
+      </w:pPr>
+      <w:r>
+        <w:t>        i = j;  </w:t>
+      </w:r>
+    </w:p>
+    <w:p>
+      <w:pPr>
+        <w:widowControl/>
+        <w:numPr>
+          <w:ilvl w:val="0"/>
+          <w:numId w:val="1"/>
+        </w:numPr>
+        <w:spacing w:before="100" w:beforeAutospacing="1" w:after="100" w:afterAutospacing="1"/>
+        <w:jc w:val="left"/>
+      </w:pPr>
+      <w:r>
+        <w:t>        j = (i - 1) / 2;  </w:t>
+      </w:r>
+    </w:p>
+    <w:p>
+      <w:pPr>
+        <w:widowControl/>
+        <w:numPr>
+          <w:ilvl w:val="0"/>
+          <w:numId w:val="1"/>
+        </w:numPr>
+        <w:spacing w:before="100" w:beforeAutospacing="1" w:after="100" w:afterAutospacing="1"/>
+        <w:jc w:val="left"/>
+      </w:pPr>
+      <w:r>
+        <w:t>    }  </w:t>
+      </w:r>
+    </w:p>
+    <w:p>
+      <w:pPr>
+        <w:widowControl/>
+        <w:numPr>
+          <w:ilvl w:val="0"/>
+          <w:numId w:val="1"/>
+        </w:numPr>
+        <w:spacing w:before="100" w:beforeAutospacing="1" w:after="100" w:afterAutospacing="1"/>
+        <w:jc w:val="left"/>
+      </w:pPr>
+      <w:r>
+        <w:t>    a[i] = temp;  </w:t>
+      </w:r>
+    </w:p>
+    <w:p>
+      <w:pPr>
+        <w:widowControl/>
+        <w:numPr>
+          <w:ilvl w:val="0"/>
+          <w:numId w:val="1"/>
+        </w:numPr>
+        <w:spacing w:before="100" w:beforeAutospacing="1" w:after="100" w:afterAutospacing="1"/>
+        <w:jc w:val="left"/>
+      </w:pPr>
+      <w:r>
+        <w:t>}  </w:t>
+      </w:r>
+    </w:p>
+    <w:p>
+      <w:pPr>
+        <w:pStyle w:val="a3"/>
+      </w:pPr>
+      <w:r>
+        <w:rPr>
+          <w:sz w:val="27"/>
+          <w:szCs w:val="27"/>
+        </w:rPr>
+        <w:t>更简短的表达为：</w:t>
+      </w:r>
+    </w:p>
+    <w:p>
+      <w:r>
+        <w:rPr>
+          <w:b/>
+          <w:bCs/>
+        </w:rPr>
+        <w:t>[</w:t>
+      </w:r>
+      <w:proofErr w:type="spellStart"/>
+      <w:proofErr w:type="gramStart"/>
+      <w:r>
+        <w:rPr>
+          <w:b/>
+          <w:bCs/>
+        </w:rPr>
+        <w:t>cpp</w:t>
+      </w:r>
+      <w:proofErr w:type="spellEnd"/>
+      <w:proofErr w:type="gramEnd"/>
+      <w:r>
+        <w:rPr>
+          <w:b/>
+          <w:bCs/>
+        </w:rPr>
+        <w:t>]</w:t>
+      </w:r>
+      <w:r>
+        <w:t xml:space="preserve"> </w:t>
+      </w:r>
+      <w:hyperlink r:id="rId16" w:tooltip="view plain" w:history="1">
+        <w:r>
+          <w:rPr>
+            <w:rStyle w:val="a6"/>
+          </w:rPr>
+          <w:t>view plain</w:t>
+        </w:r>
+      </w:hyperlink>
+      <w:r>
+        <w:t xml:space="preserve"> </w:t>
+      </w:r>
+      <w:hyperlink r:id="rId17" w:tooltip="copy" w:history="1">
+        <w:r>
+          <w:rPr>
+            <w:rStyle w:val="a6"/>
+          </w:rPr>
+          <w:t>copy</w:t>
+        </w:r>
+      </w:hyperlink>
+    </w:p>
+    <w:p>
+      <w:pPr>
+        <w:widowControl/>
+        <w:numPr>
+          <w:ilvl w:val="0"/>
+          <w:numId w:val="2"/>
+        </w:numPr>
+        <w:spacing w:before="100" w:beforeAutospacing="1" w:after="100" w:afterAutospacing="1"/>
+        <w:jc w:val="left"/>
+      </w:pPr>
+      <w:r>
+        <w:rPr>
+          <w:rStyle w:val="keyword"/>
+        </w:rPr>
+        <w:t>void</w:t>
+      </w:r>
+      <w:r>
+        <w:t> </w:t>
+      </w:r>
+      <w:proofErr w:type="spellStart"/>
+      <w:r>
+        <w:t>MinHeapFixup</w:t>
+      </w:r>
+      <w:proofErr w:type="spellEnd"/>
+      <w:r>
+        <w:t>(</w:t>
+      </w:r>
+      <w:proofErr w:type="spellStart"/>
+      <w:r>
+        <w:rPr>
+          <w:rStyle w:val="datatypes"/>
+        </w:rPr>
+        <w:t>int</w:t>
+      </w:r>
+      <w:proofErr w:type="spellEnd"/>
+      <w:r>
+        <w:t> a[], </w:t>
+      </w:r>
+      <w:proofErr w:type="spellStart"/>
+      <w:r>
+        <w:rPr>
+          <w:rStyle w:val="datatypes"/>
+        </w:rPr>
+        <w:t>int</w:t>
+      </w:r>
+      <w:proofErr w:type="spellEnd"/>
+      <w:r>
+        <w:t> i)  </w:t>
+      </w:r>
+    </w:p>
+    <w:p>
+      <w:pPr>
+        <w:widowControl/>
+        <w:numPr>
+          <w:ilvl w:val="0"/>
+          <w:numId w:val="2"/>
+        </w:numPr>
+        <w:spacing w:before="100" w:beforeAutospacing="1" w:after="100" w:afterAutospacing="1"/>
+        <w:jc w:val="left"/>
+      </w:pPr>
+      <w:r>
+        <w:t>{  </w:t>
+      </w:r>
+    </w:p>
+    <w:p>
+      <w:pPr>
+        <w:widowControl/>
+        <w:numPr>
+          <w:ilvl w:val="0"/>
+          <w:numId w:val="2"/>
+        </w:numPr>
+        <w:spacing w:before="100" w:beforeAutospacing="1" w:after="100" w:afterAutospacing="1"/>
+        <w:jc w:val="left"/>
+      </w:pPr>
+      <w:r>
+        <w:t>    </w:t>
+      </w:r>
+      <w:r>
+        <w:rPr>
+          <w:rStyle w:val="keyword"/>
+        </w:rPr>
+        <w:t>for</w:t>
+      </w:r>
+      <w:r>
+        <w:t> (</w:t>
+      </w:r>
+      <w:r>
+        <w:rPr>
+          <w:rStyle w:val="datatypes"/>
+        </w:rPr>
+        <w:t>int</w:t>
+      </w:r>
+      <w:r>
+        <w:t> j = (i - 1) / 2; (j &gt;= 0 &amp;&amp; i != 0)&amp;&amp; a[i] &gt; a[j]; i = j, j = (i - 1) / 2)  </w:t>
+      </w:r>
+    </w:p>
+    <w:p>
+      <w:pPr>
+        <w:widowControl/>
+        <w:numPr>
+          <w:ilvl w:val="0"/>
+          <w:numId w:val="2"/>
+        </w:numPr>
+        <w:spacing w:before="100" w:beforeAutospacing="1" w:after="100" w:afterAutospacing="1"/>
+        <w:jc w:val="left"/>
+      </w:pPr>
+      <w:r>
+        <w:t>        Swap(a[i], a[j]);  </w:t>
+      </w:r>
+    </w:p>
+    <w:p>
+      <w:pPr>
+        <w:widowControl/>
+        <w:numPr>
+          <w:ilvl w:val="0"/>
+          <w:numId w:val="2"/>
+        </w:numPr>
+        <w:spacing w:before="100" w:beforeAutospacing="1" w:after="100" w:afterAutospacing="1"/>
+        <w:jc w:val="left"/>
+      </w:pPr>
+      <w:r>
+        <w:t>}  </w:t>
+      </w:r>
+    </w:p>
+    <w:p>
+      <w:pPr>
+        <w:pStyle w:val="a3"/>
+      </w:pPr>
+      <w:r>
+        <w:rPr>
+          <w:sz w:val="27"/>
+          <w:szCs w:val="27"/>
+        </w:rPr>
+        <w:t>插入时：</w:t>
+      </w:r>
+    </w:p>
+    <w:p>
+      <w:r>
+        <w:rPr>
+          <w:b/>
+          <w:bCs/>
+        </w:rPr>
+        <w:lastRenderedPageBreak/>
+        <w:t>[</w:t>
+      </w:r>
+      <w:proofErr w:type="spellStart"/>
+      <w:proofErr w:type="gramStart"/>
+      <w:r>
+        <w:rPr>
+          <w:b/>
+          <w:bCs/>
+        </w:rPr>
+        <w:t>cpp</w:t>
+      </w:r>
+      <w:proofErr w:type="spellEnd"/>
+      <w:proofErr w:type="gramEnd"/>
+      <w:r>
+        <w:rPr>
+          <w:b/>
+          <w:bCs/>
+        </w:rPr>
+        <w:t>]</w:t>
+      </w:r>
+      <w:r>
+        <w:t xml:space="preserve"> </w:t>
+      </w:r>
+      <w:hyperlink r:id="rId18" w:tooltip="view plain" w:history="1">
+        <w:r>
+          <w:rPr>
+            <w:rStyle w:val="a6"/>
+          </w:rPr>
+          <w:t>view plain</w:t>
+        </w:r>
+      </w:hyperlink>
+      <w:r>
+        <w:t xml:space="preserve"> </w:t>
+      </w:r>
+      <w:hyperlink r:id="rId19" w:tooltip="copy" w:history="1">
+        <w:r>
+          <w:rPr>
+            <w:rStyle w:val="a6"/>
+          </w:rPr>
+          <w:t>copy</w:t>
+        </w:r>
+      </w:hyperlink>
+    </w:p>
+    <w:p>
+      <w:pPr>
+        <w:widowControl/>
+        <w:numPr>
+          <w:ilvl w:val="0"/>
+          <w:numId w:val="3"/>
+        </w:numPr>
+        <w:spacing w:before="100" w:beforeAutospacing="1" w:after="100" w:afterAutospacing="1"/>
+        <w:jc w:val="left"/>
+      </w:pPr>
+      <w:r>
+        <w:rPr>
+          <w:rStyle w:val="comment"/>
+        </w:rPr>
+        <w:t>//</w:t>
+      </w:r>
+      <w:r>
+        <w:rPr>
+          <w:rStyle w:val="comment"/>
+        </w:rPr>
+        <w:t>在最小堆中加入新的数据</w:t>
+      </w:r>
+      <w:proofErr w:type="spellStart"/>
+      <w:r>
+        <w:rPr>
+          <w:rStyle w:val="comment"/>
+        </w:rPr>
+        <w:t>nNum</w:t>
+      </w:r>
+      <w:proofErr w:type="spellEnd"/>
+      <w:r>
+        <w:t>  </w:t>
+      </w:r>
+    </w:p>
+    <w:p>
+      <w:pPr>
+        <w:widowControl/>
+        <w:numPr>
+          <w:ilvl w:val="0"/>
+          <w:numId w:val="3"/>
+        </w:numPr>
+        <w:spacing w:before="100" w:beforeAutospacing="1" w:after="100" w:afterAutospacing="1"/>
+        <w:jc w:val="left"/>
+      </w:pPr>
+      <w:r>
+        <w:rPr>
+          <w:rStyle w:val="keyword"/>
+        </w:rPr>
+        <w:t>void</w:t>
+      </w:r>
+      <w:r>
+        <w:t> </w:t>
+      </w:r>
+      <w:proofErr w:type="spellStart"/>
+      <w:r>
+        <w:t>MinHeapAddNumber</w:t>
+      </w:r>
+      <w:proofErr w:type="spellEnd"/>
+      <w:r>
+        <w:t>(</w:t>
+      </w:r>
+      <w:proofErr w:type="spellStart"/>
+      <w:r>
+        <w:rPr>
+          <w:rStyle w:val="datatypes"/>
+        </w:rPr>
+        <w:t>int</w:t>
+      </w:r>
+      <w:proofErr w:type="spellEnd"/>
+      <w:r>
+        <w:t> a[], </w:t>
+      </w:r>
+      <w:proofErr w:type="spellStart"/>
+      <w:r>
+        <w:rPr>
+          <w:rStyle w:val="datatypes"/>
+        </w:rPr>
+        <w:t>int</w:t>
+      </w:r>
+      <w:proofErr w:type="spellEnd"/>
+      <w:r>
+        <w:t> n, </w:t>
+      </w:r>
+      <w:proofErr w:type="spellStart"/>
+      <w:r>
+        <w:rPr>
+          <w:rStyle w:val="datatypes"/>
+        </w:rPr>
+        <w:t>int</w:t>
+      </w:r>
+      <w:proofErr w:type="spellEnd"/>
+      <w:r>
+        <w:t> </w:t>
+      </w:r>
+      <w:proofErr w:type="spellStart"/>
+      <w:r>
+        <w:t>nNum</w:t>
+      </w:r>
+      <w:proofErr w:type="spellEnd"/>
+      <w:r>
+        <w:t>)  </w:t>
+      </w:r>
+    </w:p>
+    <w:p>
+      <w:pPr>
+        <w:widowControl/>
+        <w:numPr>
+          <w:ilvl w:val="0"/>
+          <w:numId w:val="3"/>
+        </w:numPr>
+        <w:spacing w:before="100" w:beforeAutospacing="1" w:after="100" w:afterAutospacing="1"/>
+        <w:jc w:val="left"/>
+      </w:pPr>
+      <w:r>
+        <w:t>{  </w:t>
+      </w:r>
+    </w:p>
+    <w:p>
+      <w:pPr>
+        <w:widowControl/>
+        <w:numPr>
+          <w:ilvl w:val="0"/>
+          <w:numId w:val="3"/>
+        </w:numPr>
+        <w:spacing w:before="100" w:beforeAutospacing="1" w:after="100" w:afterAutospacing="1"/>
+        <w:jc w:val="left"/>
+      </w:pPr>
+      <w:r>
+        <w:t>    a[n] = </w:t>
+      </w:r>
+      <w:proofErr w:type="spellStart"/>
+      <w:r>
+        <w:t>nNum</w:t>
+      </w:r>
+      <w:proofErr w:type="spellEnd"/>
+      <w:r>
+        <w:t>;  </w:t>
+      </w:r>
+    </w:p>
+    <w:p>
+      <w:pPr>
+        <w:widowControl/>
+        <w:numPr>
+          <w:ilvl w:val="0"/>
+          <w:numId w:val="3"/>
+        </w:numPr>
+        <w:spacing w:before="100" w:beforeAutospacing="1" w:after="100" w:afterAutospacing="1"/>
+        <w:jc w:val="left"/>
+      </w:pPr>
+      <w:r>
+        <w:t>    </w:t>
+      </w:r>
+      <w:proofErr w:type="spellStart"/>
+      <w:r>
+        <w:t>MinHeapFixup</w:t>
+      </w:r>
+      <w:proofErr w:type="spellEnd"/>
+      <w:r>
+        <w:t>(a, n);  </w:t>
+      </w:r>
+    </w:p>
+    <w:p>
+      <w:pPr>
+        <w:widowControl/>
+        <w:numPr>
+          <w:ilvl w:val="0"/>
+          <w:numId w:val="3"/>
+        </w:numPr>
+        <w:spacing w:before="100" w:beforeAutospacing="1" w:after="100" w:afterAutospacing="1"/>
+        <w:jc w:val="left"/>
+      </w:pPr>
+      <w:r>
+        <w:t>}  </w:t>
+      </w:r>
+    </w:p>
+    <w:p>
+      <w:pPr>
+        <w:pStyle w:val="3"/>
+        <w:rPr>
+          <w:sz w:val="24"/>
+        </w:rPr>
+      </w:pPr>
+      <w:bookmarkStart w:id="4" w:name="t4"/>
+      <w:bookmarkEnd w:id="4"/>
+      <w:r>
+        <w:rPr>
+          <w:sz w:val="24"/>
+        </w:rPr>
+        <w:t>堆的删除</w:t>
+      </w:r>
+    </w:p>
+    <w:p>
+      <w:pPr>
+        <w:pStyle w:val="a3"/>
+        <w:rPr>
+          <w:rFonts w:hint="eastAsia"/>
+          <w:sz w:val="22"/>
+          <w:szCs w:val="27"/>
+        </w:rPr>
+      </w:pPr>
+      <w:r>
+        <w:rPr>
+          <w:sz w:val="22"/>
+          <w:szCs w:val="27"/>
+        </w:rPr>
+        <w:t>按定义，堆中每次都只能删除第0个数据。为了便于重建堆，实际的操作是</w:t>
+      </w:r>
+      <w:r>
+        <w:rPr>
+          <w:sz w:val="22"/>
+          <w:szCs w:val="27"/>
+          <w:highlight w:val="yellow"/>
+        </w:rPr>
+        <w:t>将最后一个数据的值</w:t>
+      </w:r>
+      <w:proofErr w:type="gramStart"/>
+      <w:r>
+        <w:rPr>
+          <w:sz w:val="22"/>
+          <w:szCs w:val="27"/>
+          <w:highlight w:val="yellow"/>
+        </w:rPr>
+        <w:t>赋给根结点</w:t>
+      </w:r>
+      <w:proofErr w:type="gramEnd"/>
+      <w:r>
+        <w:rPr>
+          <w:sz w:val="22"/>
+          <w:szCs w:val="27"/>
+          <w:highlight w:val="yellow"/>
+        </w:rPr>
+        <w:t>，然后再从根结点开始进行一次从上向下的调整</w:t>
+      </w:r>
+      <w:r>
+        <w:rPr>
+          <w:sz w:val="22"/>
+          <w:szCs w:val="27"/>
+        </w:rPr>
+        <w:t>。调整时先在左右儿子结点中找最小的，如果父结点比这个最小的子结点还小说明不需要调整了，反之将父结点和它交换后再考虑后面的结点。相当于从根结点将一个数据的“下沉”过程。</w:t>
+      </w:r>
+    </w:p>
+    <w:p>
+      <w:pPr>
+        <w:pStyle w:val="a3"/>
+      </w:pPr>
+      <w:r>
+        <w:rPr>
+          <w:sz w:val="27"/>
+          <w:szCs w:val="27"/>
+        </w:rPr>
+        <w:t>下面给出代码：</w:t>
+      </w:r>
+    </w:p>
+    <w:p>
+      <w:r>
+        <w:rPr>
+          <w:b/>
+          <w:bCs/>
+        </w:rPr>
+        <w:t>[</w:t>
+      </w:r>
+      <w:proofErr w:type="spellStart"/>
+      <w:proofErr w:type="gramStart"/>
+      <w:r>
+        <w:rPr>
+          <w:b/>
+          <w:bCs/>
+        </w:rPr>
+        <w:t>cpp</w:t>
+      </w:r>
+      <w:proofErr w:type="spellEnd"/>
+      <w:proofErr w:type="gramEnd"/>
+      <w:r>
+        <w:rPr>
+          <w:b/>
+          <w:bCs/>
+        </w:rPr>
+        <w:t>]</w:t>
+      </w:r>
+      <w:r>
+        <w:t xml:space="preserve"> </w:t>
+      </w:r>
+      <w:hyperlink r:id="rId20" w:tooltip="view plain" w:history="1">
+        <w:r>
+          <w:rPr>
+            <w:rStyle w:val="a6"/>
+          </w:rPr>
+          <w:t>view plain</w:t>
+        </w:r>
+      </w:hyperlink>
+      <w:r>
+        <w:t xml:space="preserve"> </w:t>
+      </w:r>
+      <w:hyperlink r:id="rId21" w:tooltip="copy" w:history="1">
+        <w:r>
+          <w:rPr>
+            <w:rStyle w:val="a6"/>
+          </w:rPr>
+          <w:t>copy</w:t>
+        </w:r>
+      </w:hyperlink>
+    </w:p>
+    <w:p>
+      <w:pPr>
+        <w:widowControl/>
+        <w:numPr>
+          <w:ilvl w:val="0"/>
+          <w:numId w:val="4"/>
+        </w:numPr>
+        <w:spacing w:before="100" w:beforeAutospacing="1" w:after="100" w:afterAutospacing="1"/>
+        <w:jc w:val="left"/>
+      </w:pPr>
+      <w:r>
+        <w:rPr>
+          <w:rStyle w:val="comment"/>
+        </w:rPr>
+        <w:t>//  </w:t>
+      </w:r>
+      <w:r>
+        <w:rPr>
+          <w:rStyle w:val="comment"/>
+        </w:rPr>
+        <w:t>从</w:t>
+      </w:r>
+      <w:r>
+        <w:rPr>
+          <w:rStyle w:val="comment"/>
+        </w:rPr>
+        <w:t>i</w:t>
+      </w:r>
+      <w:r>
+        <w:rPr>
+          <w:rStyle w:val="comment"/>
+        </w:rPr>
+        <w:t>节点开始调整</w:t>
+      </w:r>
+      <w:r>
+        <w:rPr>
+          <w:rStyle w:val="comment"/>
+        </w:rPr>
+        <w:t>,n</w:t>
+      </w:r>
+      <w:r>
+        <w:rPr>
+          <w:rStyle w:val="comment"/>
+        </w:rPr>
+        <w:t>为节点总数</w:t>
+      </w:r>
+      <w:r>
+        <w:rPr>
+          <w:rStyle w:val="comment"/>
+        </w:rPr>
+        <w:t> </w:t>
+      </w:r>
+      <w:r>
+        <w:rPr>
+          <w:rStyle w:val="comment"/>
+        </w:rPr>
+        <w:t>从</w:t>
+      </w:r>
+      <w:r>
+        <w:rPr>
+          <w:rStyle w:val="comment"/>
+        </w:rPr>
+        <w:t>0</w:t>
+      </w:r>
+      <w:r>
+        <w:rPr>
+          <w:rStyle w:val="comment"/>
+        </w:rPr>
+        <w:t>开始计算</w:t>
+      </w:r>
+      <w:r>
+        <w:rPr>
+          <w:rStyle w:val="comment"/>
+        </w:rPr>
+        <w:t> i</w:t>
+      </w:r>
+      <w:r>
+        <w:rPr>
+          <w:rStyle w:val="comment"/>
+        </w:rPr>
+        <w:t>节点的子节点为</w:t>
+      </w:r>
+      <w:r>
+        <w:rPr>
+          <w:rStyle w:val="comment"/>
+        </w:rPr>
+        <w:t> 2*i+1, 2*i+2</w:t>
+      </w:r>
+      <w:r>
+        <w:t>  </w:t>
+      </w:r>
+    </w:p>
+    <w:p>
+      <w:pPr>
+        <w:widowControl/>
+        <w:numPr>
+          <w:ilvl w:val="0"/>
+          <w:numId w:val="4"/>
+        </w:numPr>
+        <w:spacing w:before="100" w:beforeAutospacing="1" w:after="100" w:afterAutospacing="1"/>
+        <w:jc w:val="left"/>
+      </w:pPr>
+      <w:r>
+        <w:rPr>
+          <w:rStyle w:val="keyword"/>
+        </w:rPr>
+        <w:t>void</w:t>
+      </w:r>
+      <w:r>
+        <w:t> </w:t>
+      </w:r>
+      <w:proofErr w:type="spellStart"/>
+      <w:r>
+        <w:t>MinHeapFixdown</w:t>
+      </w:r>
+      <w:proofErr w:type="spellEnd"/>
+      <w:r>
+        <w:t>(</w:t>
+      </w:r>
+      <w:proofErr w:type="spellStart"/>
+      <w:r>
+        <w:rPr>
+          <w:rStyle w:val="datatypes"/>
+        </w:rPr>
+        <w:t>int</w:t>
+      </w:r>
+      <w:proofErr w:type="spellEnd"/>
+      <w:r>
+        <w:t> a[], </w:t>
+      </w:r>
+      <w:proofErr w:type="spellStart"/>
+      <w:r>
+        <w:rPr>
+          <w:rStyle w:val="datatypes"/>
+        </w:rPr>
+        <w:t>int</w:t>
+      </w:r>
+      <w:proofErr w:type="spellEnd"/>
+      <w:r>
+        <w:t> i, </w:t>
+      </w:r>
+      <w:proofErr w:type="spellStart"/>
+      <w:r>
+        <w:rPr>
+          <w:rStyle w:val="datatypes"/>
+        </w:rPr>
+        <w:t>int</w:t>
+      </w:r>
+      <w:proofErr w:type="spellEnd"/>
+      <w:r>
+        <w:t> n)  </w:t>
+      </w:r>
+    </w:p>
+    <w:p>
+      <w:pPr>
+        <w:widowControl/>
+        <w:numPr>
+          <w:ilvl w:val="0"/>
+          <w:numId w:val="4"/>
+        </w:numPr>
+        <w:spacing w:before="100" w:beforeAutospacing="1" w:after="100" w:afterAutospacing="1"/>
+        <w:jc w:val="left"/>
+      </w:pPr>
+      <w:r>
+        <w:t>{  </w:t>
+      </w:r>
+    </w:p>
+    <w:p>
+      <w:pPr>
+        <w:widowControl/>
+        <w:numPr>
+          <w:ilvl w:val="0"/>
+          <w:numId w:val="4"/>
+        </w:numPr>
+        <w:spacing w:before="100" w:beforeAutospacing="1" w:after="100" w:afterAutospacing="1"/>
+        <w:jc w:val="left"/>
+      </w:pPr>
+      <w:r>
+        <w:t>    </w:t>
+      </w:r>
+      <w:proofErr w:type="spellStart"/>
+      <w:r>
+        <w:rPr>
+          <w:rStyle w:val="datatypes"/>
+        </w:rPr>
+        <w:t>int</w:t>
+      </w:r>
+      <w:proofErr w:type="spellEnd"/>
+      <w:r>
+        <w:t> j, temp;  </w:t>
+      </w:r>
+    </w:p>
+    <w:p>
+      <w:pPr>
+        <w:widowControl/>
+        <w:numPr>
+          <w:ilvl w:val="0"/>
+          <w:numId w:val="4"/>
+        </w:numPr>
+        <w:spacing w:before="100" w:beforeAutospacing="1" w:after="100" w:afterAutospacing="1"/>
+        <w:jc w:val="left"/>
+      </w:pPr>
+      <w:r>
+        <w:t>  </w:t>
+      </w:r>
+    </w:p>
+    <w:p>
+      <w:pPr>
+        <w:widowControl/>
+        <w:numPr>
+          <w:ilvl w:val="0"/>
+          <w:numId w:val="4"/>
+        </w:numPr>
+        <w:spacing w:before="100" w:beforeAutospacing="1" w:after="100" w:afterAutospacing="1"/>
+        <w:jc w:val="left"/>
+      </w:pPr>
+      <w:r>
+        <w:t>    temp = a[i];  </w:t>
+      </w:r>
+    </w:p>
+    <w:p>
+      <w:pPr>
+        <w:widowControl/>
+        <w:numPr>
+          <w:ilvl w:val="0"/>
+          <w:numId w:val="4"/>
+        </w:numPr>
+        <w:spacing w:before="100" w:beforeAutospacing="1" w:after="100" w:afterAutospacing="1"/>
+        <w:jc w:val="left"/>
+      </w:pPr>
+      <w:r>
+        <w:t>    j = 2 * i + 1;  </w:t>
+      </w:r>
+    </w:p>
+    <w:p>
+      <w:pPr>
+        <w:widowControl/>
+        <w:numPr>
+          <w:ilvl w:val="0"/>
+          <w:numId w:val="4"/>
+        </w:numPr>
+        <w:spacing w:before="100" w:beforeAutospacing="1" w:after="100" w:afterAutospacing="1"/>
+        <w:jc w:val="left"/>
+      </w:pPr>
+      <w:r>
+        <w:t>    </w:t>
+      </w:r>
+      <w:r>
+        <w:rPr>
+          <w:rStyle w:val="keyword"/>
+        </w:rPr>
+        <w:t>while</w:t>
+      </w:r>
+      <w:r>
+        <w:t> (j &lt; n)  </w:t>
+      </w:r>
+    </w:p>
+    <w:p>
+      <w:pPr>
+        <w:widowControl/>
+        <w:numPr>
+          <w:ilvl w:val="0"/>
+          <w:numId w:val="4"/>
+        </w:numPr>
+        <w:spacing w:before="100" w:beforeAutospacing="1" w:after="100" w:afterAutospacing="1"/>
+        <w:jc w:val="left"/>
+      </w:pPr>
+      <w:r>
+        <w:t>    {  </w:t>
+      </w:r>
+    </w:p>
+    <w:p>
+      <w:pPr>
+        <w:widowControl/>
+        <w:numPr>
+          <w:ilvl w:val="0"/>
+          <w:numId w:val="4"/>
+        </w:numPr>
+        <w:spacing w:before="100" w:beforeAutospacing="1" w:after="100" w:afterAutospacing="1"/>
+        <w:jc w:val="left"/>
+      </w:pPr>
+      <w:r>
+        <w:t>        </w:t>
+      </w:r>
+      <w:r>
+        <w:rPr>
+          <w:rStyle w:val="keyword"/>
+        </w:rPr>
+        <w:t>if</w:t>
+      </w:r>
+      <w:r>
+        <w:t> (j + 1 &lt; n &amp;&amp; a[j + 1] &lt; a[j]) </w:t>
+      </w:r>
+      <w:r>
+        <w:rPr>
+          <w:rStyle w:val="comment"/>
+        </w:rPr>
+        <w:t>//</w:t>
+      </w:r>
+      <w:r>
+        <w:rPr>
+          <w:rStyle w:val="comment"/>
+        </w:rPr>
+        <w:t>在左右孩子中找最小的</w:t>
+      </w:r>
+      <w:r>
+        <w:t>  </w:t>
+      </w:r>
+    </w:p>
+    <w:p>
+      <w:pPr>
+        <w:widowControl/>
+        <w:numPr>
+          <w:ilvl w:val="0"/>
+          <w:numId w:val="4"/>
+        </w:numPr>
+        <w:spacing w:before="100" w:beforeAutospacing="1" w:after="100" w:afterAutospacing="1"/>
+        <w:jc w:val="left"/>
+      </w:pPr>
+      <w:r>
+        <w:t>            j++;  </w:t>
+      </w:r>
+    </w:p>
+    <w:p>
+      <w:pPr>
+        <w:widowControl/>
+        <w:numPr>
+          <w:ilvl w:val="0"/>
+          <w:numId w:val="4"/>
+        </w:numPr>
+        <w:spacing w:before="100" w:beforeAutospacing="1" w:after="100" w:afterAutospacing="1"/>
+        <w:jc w:val="left"/>
+      </w:pPr>
+      <w:r>
+        <w:t>  </w:t>
+      </w:r>
+    </w:p>
+    <w:p>
+      <w:pPr>
+        <w:widowControl/>
+        <w:numPr>
+          <w:ilvl w:val="0"/>
+          <w:numId w:val="4"/>
+        </w:numPr>
+        <w:spacing w:before="100" w:beforeAutospacing="1" w:after="100" w:afterAutospacing="1"/>
+        <w:jc w:val="left"/>
+      </w:pPr>
+      <w:r>
+        <w:t>        </w:t>
+      </w:r>
+      <w:r>
+        <w:rPr>
+          <w:rStyle w:val="keyword"/>
+        </w:rPr>
+        <w:t>if</w:t>
+      </w:r>
+      <w:r>
+        <w:t> (a[j] &gt;= temp)  </w:t>
+      </w:r>
+    </w:p>
+    <w:p>
+      <w:pPr>
+        <w:widowControl/>
+        <w:numPr>
+          <w:ilvl w:val="0"/>
+          <w:numId w:val="4"/>
+        </w:numPr>
+        <w:spacing w:before="100" w:beforeAutospacing="1" w:after="100" w:afterAutospacing="1"/>
+        <w:jc w:val="left"/>
+      </w:pPr>
+      <w:r>
+        <w:t>            </w:t>
+      </w:r>
+      <w:r>
+        <w:rPr>
+          <w:rStyle w:val="keyword"/>
+        </w:rPr>
+        <w:t>break</w:t>
+      </w:r>
+      <w:r>
+        <w:t>;  </w:t>
+      </w:r>
+    </w:p>
+    <w:p>
+      <w:pPr>
+        <w:widowControl/>
+        <w:numPr>
+          <w:ilvl w:val="0"/>
+          <w:numId w:val="4"/>
+        </w:numPr>
+        <w:spacing w:before="100" w:beforeAutospacing="1" w:after="100" w:afterAutospacing="1"/>
+        <w:jc w:val="left"/>
+      </w:pPr>
+      <w:r>
+        <w:t>  </w:t>
+      </w:r>
+    </w:p>
+    <w:p>
+      <w:pPr>
+        <w:widowControl/>
+        <w:numPr>
+          <w:ilvl w:val="0"/>
+          <w:numId w:val="4"/>
+        </w:numPr>
+        <w:spacing w:before="100" w:beforeAutospacing="1" w:after="100" w:afterAutospacing="1"/>
+        <w:jc w:val="left"/>
+      </w:pPr>
+      <w:r>
+        <w:t>        a[i] = a[j];     </w:t>
+      </w:r>
+      <w:r>
+        <w:rPr>
+          <w:rStyle w:val="comment"/>
+        </w:rPr>
+        <w:t>//</w:t>
+      </w:r>
+      <w:r>
+        <w:rPr>
+          <w:rStyle w:val="comment"/>
+        </w:rPr>
+        <w:t>把较小的子结点往上移动</w:t>
+      </w:r>
+      <w:r>
+        <w:rPr>
+          <w:rStyle w:val="comment"/>
+        </w:rPr>
+        <w:t>,</w:t>
+      </w:r>
+      <w:r>
+        <w:rPr>
+          <w:rStyle w:val="comment"/>
+        </w:rPr>
+        <w:t>替换它的父结点</w:t>
+      </w:r>
+      <w:r>
+        <w:t>  </w:t>
+      </w:r>
+    </w:p>
+    <w:p>
+      <w:pPr>
+        <w:widowControl/>
+        <w:numPr>
+          <w:ilvl w:val="0"/>
+          <w:numId w:val="4"/>
+        </w:numPr>
+        <w:spacing w:before="100" w:beforeAutospacing="1" w:after="100" w:afterAutospacing="1"/>
+        <w:jc w:val="left"/>
+      </w:pPr>
+      <w:r>
+        <w:t>        i = j;  </w:t>
+      </w:r>
+    </w:p>
+    <w:p>
+      <w:pPr>
+        <w:widowControl/>
+        <w:numPr>
+          <w:ilvl w:val="0"/>
+          <w:numId w:val="4"/>
+        </w:numPr>
+        <w:spacing w:before="100" w:beforeAutospacing="1" w:after="100" w:afterAutospacing="1"/>
+        <w:jc w:val="left"/>
+      </w:pPr>
+      <w:r>
+        <w:t>        j = 2 * i + 1;  </w:t>
+      </w:r>
+    </w:p>
+    <w:p>
+      <w:pPr>
+        <w:widowControl/>
+        <w:numPr>
+          <w:ilvl w:val="0"/>
+          <w:numId w:val="4"/>
+        </w:numPr>
+        <w:spacing w:before="100" w:beforeAutospacing="1" w:after="100" w:afterAutospacing="1"/>
+        <w:jc w:val="left"/>
+      </w:pPr>
+      <w:r>
+        <w:t>    }  </w:t>
+      </w:r>
+    </w:p>
+    <w:p>
+      <w:pPr>
+        <w:widowControl/>
+        <w:numPr>
+          <w:ilvl w:val="0"/>
+          <w:numId w:val="4"/>
+        </w:numPr>
+        <w:spacing w:before="100" w:beforeAutospacing="1" w:after="100" w:afterAutospacing="1"/>
+        <w:jc w:val="left"/>
+      </w:pPr>
+      <w:r>
+        <w:t>    a[i] = temp;  </w:t>
+      </w:r>
+    </w:p>
+    <w:p>
+      <w:pPr>
+        <w:widowControl/>
+        <w:numPr>
+          <w:ilvl w:val="0"/>
+          <w:numId w:val="4"/>
+        </w:numPr>
+        <w:spacing w:before="100" w:beforeAutospacing="1" w:after="100" w:afterAutospacing="1"/>
+        <w:jc w:val="left"/>
+      </w:pPr>
+      <w:r>
+        <w:t>}  </w:t>
+      </w:r>
+    </w:p>
+    <w:p>
+      <w:pPr>
+        <w:widowControl/>
+        <w:numPr>
+          <w:ilvl w:val="0"/>
+          <w:numId w:val="4"/>
+        </w:numPr>
+        <w:spacing w:before="100" w:beforeAutospacing="1" w:after="100" w:afterAutospacing="1"/>
+        <w:jc w:val="left"/>
+      </w:pPr>
+      <w:r>
+        <w:rPr>
+          <w:rStyle w:val="comment"/>
+        </w:rPr>
+        <w:t>//</w:t>
+      </w:r>
+      <w:r>
+        <w:rPr>
+          <w:rStyle w:val="comment"/>
+        </w:rPr>
+        <w:t>在最小堆中删除数</w:t>
+      </w:r>
+      <w:r>
+        <w:t>  </w:t>
+      </w:r>
+    </w:p>
+    <w:p>
+      <w:pPr>
+        <w:widowControl/>
+        <w:numPr>
+          <w:ilvl w:val="0"/>
+          <w:numId w:val="4"/>
+        </w:numPr>
+        <w:spacing w:before="100" w:beforeAutospacing="1" w:after="100" w:afterAutospacing="1"/>
+        <w:jc w:val="left"/>
+      </w:pPr>
+      <w:r>
+        <w:rPr>
+          <w:rStyle w:val="keyword"/>
+        </w:rPr>
+        <w:t>void</w:t>
+      </w:r>
+      <w:r>
+        <w:t> </w:t>
+      </w:r>
+      <w:proofErr w:type="spellStart"/>
+      <w:r>
+        <w:t>MinHeapDeleteNumber</w:t>
+      </w:r>
+      <w:proofErr w:type="spellEnd"/>
+      <w:r>
+        <w:t>(</w:t>
+      </w:r>
+      <w:proofErr w:type="spellStart"/>
+      <w:r>
+        <w:rPr>
+          <w:rStyle w:val="datatypes"/>
+        </w:rPr>
+        <w:t>int</w:t>
+      </w:r>
+      <w:proofErr w:type="spellEnd"/>
+      <w:r>
+        <w:t> a[], </w:t>
+      </w:r>
+      <w:proofErr w:type="spellStart"/>
+      <w:r>
+        <w:rPr>
+          <w:rStyle w:val="datatypes"/>
+        </w:rPr>
+        <w:t>int</w:t>
+      </w:r>
+      <w:proofErr w:type="spellEnd"/>
+      <w:r>
+        <w:t> n)  </w:t>
+      </w:r>
+    </w:p>
+    <w:p>
+      <w:pPr>
+        <w:widowControl/>
+        <w:numPr>
+          <w:ilvl w:val="0"/>
+          <w:numId w:val="4"/>
+        </w:numPr>
+        <w:spacing w:before="100" w:beforeAutospacing="1" w:after="100" w:afterAutospacing="1"/>
+        <w:jc w:val="left"/>
+      </w:pPr>
+      <w:r>
+        <w:lastRenderedPageBreak/>
+        <w:t>{  </w:t>
+      </w:r>
+    </w:p>
+    <w:p>
+      <w:pPr>
+        <w:widowControl/>
+        <w:numPr>
+          <w:ilvl w:val="0"/>
+          <w:numId w:val="4"/>
+        </w:numPr>
+        <w:spacing w:before="100" w:beforeAutospacing="1" w:after="100" w:afterAutospacing="1"/>
+        <w:jc w:val="left"/>
+      </w:pPr>
+      <w:r>
+        <w:t>    Swap(a[0], a[n - 1]);  </w:t>
+      </w:r>
+    </w:p>
+    <w:p>
+      <w:pPr>
+        <w:widowControl/>
+        <w:numPr>
+          <w:ilvl w:val="0"/>
+          <w:numId w:val="4"/>
+        </w:numPr>
+        <w:spacing w:before="100" w:beforeAutospacing="1" w:after="100" w:afterAutospacing="1"/>
+        <w:jc w:val="left"/>
+      </w:pPr>
+      <w:r>
+        <w:t>    </w:t>
+      </w:r>
+      <w:proofErr w:type="spellStart"/>
+      <w:r>
+        <w:t>MinHeapFixdown</w:t>
+      </w:r>
+      <w:proofErr w:type="spellEnd"/>
+      <w:r>
+        <w:t>(a, 0, n - 1);  </w:t>
+      </w:r>
+    </w:p>
+    <w:p>
+      <w:pPr>
+        <w:widowControl/>
+        <w:numPr>
+          <w:ilvl w:val="0"/>
+          <w:numId w:val="4"/>
+        </w:numPr>
+        <w:spacing w:before="100" w:beforeAutospacing="1" w:after="100" w:afterAutospacing="1"/>
+        <w:jc w:val="left"/>
+      </w:pPr>
+      <w:r>
+        <w:t>}  </w:t>
+      </w:r>
+    </w:p>
+    <w:p>
+      <w:pPr>
+        <w:pStyle w:val="2"/>
+        <w:rPr>
+          <w:sz w:val="28"/>
+        </w:rPr>
+      </w:pPr>
+      <w:bookmarkStart w:id="5" w:name="t5"/>
+      <w:bookmarkEnd w:id="5"/>
+      <w:proofErr w:type="gramStart"/>
+      <w:r>
+        <w:rPr>
+          <w:sz w:val="28"/>
+        </w:rPr>
+        <w:t>堆化数组</w:t>
+      </w:r>
+      <w:proofErr w:type="gramEnd"/>
+    </w:p>
+    <w:p>
+      <w:pPr>
+        <w:pStyle w:val="a3"/>
+        <w:rPr>
+          <w:sz w:val="21"/>
+        </w:rPr>
+      </w:pPr>
+      <w:r>
+        <w:rPr>
+          <w:sz w:val="22"/>
+          <w:szCs w:val="27"/>
+        </w:rPr>
+        <w:t>有了堆的插入和删除后，再考虑下如何对一个数据</w:t>
+      </w:r>
+      <w:proofErr w:type="gramStart"/>
+      <w:r>
+        <w:rPr>
+          <w:sz w:val="22"/>
+          <w:szCs w:val="27"/>
+        </w:rPr>
+        <w:t>进行堆化操作</w:t>
+      </w:r>
+      <w:proofErr w:type="gramEnd"/>
+      <w:r>
+        <w:rPr>
+          <w:sz w:val="22"/>
+          <w:szCs w:val="27"/>
+        </w:rPr>
+        <w:t>。要一个一个的从数组中取出数据来建立堆吧，不用！先看一个数组，如下图：</w:t>
+      </w:r>
+    </w:p>
+    <w:p>
+      <w:pPr>
+        <w:pStyle w:val="a3"/>
+      </w:pPr>
+      <w:r>
+        <w:rPr>
+          <w:noProof/>
+        </w:rPr>
+        <w:drawing>
+          <wp:inline distT="0" distB="0" distL="0" distR="0">
+            <wp:extent cx="3438454" cy="1930110"/>
+            <wp:effectExtent l="0" t="0" r="0" b="0"/>
+            <wp:docPr id="3" name="图片 3" descr="http://hi.csdn.net/attachment/201108/22/0_1314014725K5k6.gif"/>
+            <wp:cNvGraphicFramePr>
+              <a:graphicFrameLocks xmlns:a="http://schemas.openxmlformats.org/drawingml/2006/main" noChangeAspect="1"/>
+            </wp:cNvGraphicFramePr>
+            <a:graphic xmlns:a="http://schemas.openxmlformats.org/drawingml/2006/main">
+              <a:graphicData uri="http://schemas.openxmlformats.org/drawingml/2006/picture">
+                <pic:pic xmlns:pic="http://schemas.openxmlformats.org/drawingml/2006/picture">
+                  <pic:nvPicPr>
+                    <pic:cNvPr id="0" name="Picture 6" descr="http://hi.csdn.net/attachment/201108/22/0_1314014725K5k6.gif"/>
+                    <pic:cNvPicPr>
+                      <a:picLocks noChangeAspect="1" noChangeArrowheads="1"/>
+                    </pic:cNvPicPr>
+                  </pic:nvPicPr>
+                  <pic:blipFill>
+                    <a:blip r:embed="rId22">
+                      <a:extLst>
+                        <a:ext uri="{28A0092B-C50C-407E-A947-70E740481C1C}">
+                          <a14:useLocalDpi xmlns:a14="http://schemas.microsoft.com/office/drawing/2010/main" val="0"/>
+                        </a:ext>
+                      </a:extLst>
+                    </a:blip>
+                    <a:srcRect/>
+                    <a:stretch>
+                      <a:fillRect/>
+                    </a:stretch>
+                  </pic:blipFill>
+                  <pic:spPr bwMode="auto">
+                    <a:xfrm>
+                      <a:off x="0" y="0"/>
+                      <a:ext cx="3438515" cy="1930144"/>
+                    </a:xfrm>
+                    <a:prstGeom prst="rect">
+                      <a:avLst/>
+                    </a:prstGeom>
+                    <a:noFill/>
+                    <a:ln>
+                      <a:noFill/>
+                    </a:ln>
+                  </pic:spPr>
+                </pic:pic>
+              </a:graphicData>
+            </a:graphic>
+          </wp:inline>
+        </w:drawing>
+      </w:r>
+    </w:p>
+    <w:p>
+      <w:pPr>
+        <w:pStyle w:val="a3"/>
+      </w:pPr>
+      <w:r>
+        <w:rPr>
+          <w:sz w:val="27"/>
+          <w:szCs w:val="27"/>
+        </w:rPr>
+        <w:t>很明显，</w:t>
+      </w:r>
+      <w:r>
+        <w:rPr>
+          <w:sz w:val="27"/>
+          <w:szCs w:val="27"/>
+          <w:highlight w:val="yellow"/>
+        </w:rPr>
+        <w:t>对叶子结点来说，可以认为它已经是一个合法的堆了</w:t>
+      </w:r>
+      <w:r>
+        <w:rPr>
+          <w:sz w:val="27"/>
+          <w:szCs w:val="27"/>
+        </w:rPr>
+        <w:t>即20，60， 65， 4， 49都分别是一个合法的堆。只要从A[4]=50开始向下调整就可以了。然后再取A[3]=30，A[2] = 17，A[1] = 12，A[0] = 9分别作一次向下调整操作就可以了。下图展示了这些步骤：</w:t>
+      </w:r>
+    </w:p>
+    <w:p>
+      <w:pPr>
+        <w:pStyle w:val="a3"/>
+      </w:pPr>
+      <w:r>
+        <w:rPr>
+          <w:noProof/>
+        </w:rPr>
+        <w:lastRenderedPageBreak/>
+        <w:drawing>
+          <wp:inline distT="0" distB="0" distL="0" distR="0">
+            <wp:extent cx="5457825" cy="3339081"/>
+            <wp:effectExtent l="0" t="0" r="0" b="0"/>
+            <wp:docPr id="2" name="图片 2" descr="http://hi.csdn.net/attachment/201108/22/0_1314014735kbBA.gif"/>
+            <wp:cNvGraphicFramePr>
+              <a:graphicFrameLocks xmlns:a="http://schemas.openxmlformats.org/drawingml/2006/main" noChangeAspect="1"/>
+            </wp:cNvGraphicFramePr>
+            <a:graphic xmlns:a="http://schemas.openxmlformats.org/drawingml/2006/main">
+              <a:graphicData uri="http://schemas.openxmlformats.org/drawingml/2006/picture">
+                <pic:pic xmlns:pic="http://schemas.openxmlformats.org/drawingml/2006/picture">
+                  <pic:nvPicPr>
+                    <pic:cNvPr id="0" name="Picture 7" descr="http://hi.csdn.net/attachment/201108/22/0_1314014735kbBA.gif"/>
+                    <pic:cNvPicPr>
+                      <a:picLocks noChangeAspect="1" noChangeArrowheads="1"/>
+                    </pic:cNvPicPr>
+                  </pic:nvPicPr>
+                  <pic:blipFill>
+                    <a:blip r:embed="rId23">
+                      <a:extLst>
+                        <a:ext uri="{28A0092B-C50C-407E-A947-70E740481C1C}">
+                          <a14:useLocalDpi xmlns:a14="http://schemas.microsoft.com/office/drawing/2010/main" val="0"/>
+                        </a:ext>
+                      </a:extLst>
+                    </a:blip>
+                    <a:srcRect/>
+                    <a:stretch>
+                      <a:fillRect/>
+                    </a:stretch>
+                  </pic:blipFill>
+                  <pic:spPr bwMode="auto">
+                    <a:xfrm>
+                      <a:off x="0" y="0"/>
+                      <a:ext cx="5457825" cy="3339081"/>
+                    </a:xfrm>
+                    <a:prstGeom prst="rect">
+                      <a:avLst/>
+                    </a:prstGeom>
+                    <a:noFill/>
+                    <a:ln>
+                      <a:noFill/>
+                    </a:ln>
+                  </pic:spPr>
+                </pic:pic>
+              </a:graphicData>
+            </a:graphic>
+          </wp:inline>
+        </w:drawing>
+      </w:r>
+    </w:p>
+    <w:p>
+      <w:pPr>
+        <w:pStyle w:val="a3"/>
+      </w:pPr>
+      <w:proofErr w:type="gramStart"/>
+      <w:r>
+        <w:rPr>
+          <w:sz w:val="27"/>
+          <w:szCs w:val="27"/>
+        </w:rPr>
+        <w:t>写出堆化数组</w:t>
+      </w:r>
+      <w:proofErr w:type="gramEnd"/>
+      <w:r>
+        <w:rPr>
+          <w:sz w:val="27"/>
+          <w:szCs w:val="27"/>
+        </w:rPr>
+        <w:t>的代码：</w:t>
+      </w:r>
+    </w:p>
+    <w:p>
+      <w:r>
+        <w:rPr>
+          <w:b/>
+          <w:bCs/>
+        </w:rPr>
+        <w:t>[</w:t>
+      </w:r>
+      <w:proofErr w:type="spellStart"/>
+      <w:proofErr w:type="gramStart"/>
+      <w:r>
+        <w:rPr>
+          <w:b/>
+          <w:bCs/>
+        </w:rPr>
+        <w:t>cpp</w:t>
+      </w:r>
+      <w:proofErr w:type="spellEnd"/>
+      <w:proofErr w:type="gramEnd"/>
+      <w:r>
+        <w:rPr>
+          <w:b/>
+          <w:bCs/>
+        </w:rPr>
+        <w:t>]</w:t>
+      </w:r>
+      <w:r>
+        <w:t xml:space="preserve"> </w:t>
+      </w:r>
+      <w:hyperlink r:id="rId24" w:tooltip="view plain" w:history="1">
+        <w:r>
+          <w:rPr>
+            <w:rStyle w:val="a6"/>
+          </w:rPr>
+          <w:t>view plain</w:t>
+        </w:r>
+      </w:hyperlink>
+      <w:r>
+        <w:t xml:space="preserve"> </w:t>
+      </w:r>
+      <w:hyperlink r:id="rId25" w:tooltip="copy" w:history="1">
+        <w:r>
+          <w:rPr>
+            <w:rStyle w:val="a6"/>
+          </w:rPr>
+          <w:t>copy</w:t>
+        </w:r>
+      </w:hyperlink>
+    </w:p>
+    <w:p>
+      <w:pPr>
+        <w:widowControl/>
+        <w:numPr>
+          <w:ilvl w:val="0"/>
+          <w:numId w:val="5"/>
+        </w:numPr>
+        <w:spacing w:before="100" w:beforeAutospacing="1" w:after="100" w:afterAutospacing="1"/>
+        <w:jc w:val="left"/>
+      </w:pPr>
+      <w:r>
+        <w:rPr>
+          <w:rStyle w:val="comment"/>
+        </w:rPr>
+        <w:t>//</w:t>
+      </w:r>
+      <w:r>
+        <w:rPr>
+          <w:rStyle w:val="comment"/>
+        </w:rPr>
+        <w:t>建立最小堆</w:t>
+      </w:r>
+      <w:r>
+        <w:t>  </w:t>
+      </w:r>
+    </w:p>
+    <w:p>
+      <w:pPr>
+        <w:widowControl/>
+        <w:numPr>
+          <w:ilvl w:val="0"/>
+          <w:numId w:val="5"/>
+        </w:numPr>
+        <w:spacing w:before="100" w:beforeAutospacing="1" w:after="100" w:afterAutospacing="1"/>
+        <w:jc w:val="left"/>
+      </w:pPr>
+      <w:r>
+        <w:rPr>
+          <w:rStyle w:val="keyword"/>
+        </w:rPr>
+        <w:t>void</w:t>
+      </w:r>
+      <w:r>
+        <w:t> </w:t>
+      </w:r>
+      <w:proofErr w:type="spellStart"/>
+      <w:r>
+        <w:t>MakeMinHeap</w:t>
+      </w:r>
+      <w:proofErr w:type="spellEnd"/>
+      <w:r>
+        <w:t>(</w:t>
+      </w:r>
+      <w:proofErr w:type="spellStart"/>
+      <w:r>
+        <w:rPr>
+          <w:rStyle w:val="datatypes"/>
+        </w:rPr>
+        <w:t>int</w:t>
+      </w:r>
+      <w:proofErr w:type="spellEnd"/>
+      <w:r>
+        <w:t> a[], </w:t>
+      </w:r>
+      <w:proofErr w:type="spellStart"/>
+      <w:r>
+        <w:rPr>
+          <w:rStyle w:val="datatypes"/>
+        </w:rPr>
+        <w:t>int</w:t>
+      </w:r>
+      <w:proofErr w:type="spellEnd"/>
+      <w:r>
+        <w:t> n)  </w:t>
+      </w:r>
+    </w:p>
+    <w:p>
+      <w:pPr>
+        <w:widowControl/>
+        <w:numPr>
+          <w:ilvl w:val="0"/>
+          <w:numId w:val="5"/>
+        </w:numPr>
+        <w:spacing w:before="100" w:beforeAutospacing="1" w:after="100" w:afterAutospacing="1"/>
+        <w:jc w:val="left"/>
+      </w:pPr>
+      <w:r>
+        <w:t>{  </w:t>
+      </w:r>
+    </w:p>
+    <w:p>
+      <w:pPr>
+        <w:widowControl/>
+        <w:numPr>
+          <w:ilvl w:val="0"/>
+          <w:numId w:val="5"/>
+        </w:numPr>
+        <w:spacing w:before="100" w:beforeAutospacing="1" w:after="100" w:afterAutospacing="1"/>
+        <w:jc w:val="left"/>
+      </w:pPr>
+      <w:r>
+        <w:t>    </w:t>
+      </w:r>
+      <w:r>
+        <w:rPr>
+          <w:rStyle w:val="keyword"/>
+        </w:rPr>
+        <w:t>for</w:t>
+      </w:r>
+      <w:r>
+        <w:t> (</w:t>
+      </w:r>
+      <w:proofErr w:type="spellStart"/>
+      <w:r>
+        <w:rPr>
+          <w:rStyle w:val="datatypes"/>
+        </w:rPr>
+        <w:t>int</w:t>
+      </w:r>
+      <w:proofErr w:type="spellEnd"/>
+      <w:r>
+        <w:t> i = n / 2 - 1; i &gt;= 0; i--)  </w:t>
+      </w:r>
+      <w:r>
+        <w:rPr>
+          <w:rFonts w:hint="eastAsia"/>
+        </w:rPr>
+        <w:t>//</w:t>
+      </w:r>
+      <w:r>
+        <w:rPr>
+          <w:rFonts w:hint="eastAsia"/>
+        </w:rPr>
+        <w:t>地板除</w:t>
+      </w:r>
+    </w:p>
+    <w:p>
+      <w:pPr>
+        <w:widowControl/>
+        <w:numPr>
+          <w:ilvl w:val="0"/>
+          <w:numId w:val="5"/>
+        </w:numPr>
+        <w:spacing w:before="100" w:beforeAutospacing="1" w:after="100" w:afterAutospacing="1"/>
+        <w:jc w:val="left"/>
+      </w:pPr>
+      <w:r>
+        <w:t>        </w:t>
+      </w:r>
+      <w:proofErr w:type="spellStart"/>
+      <w:r>
+        <w:t>MinHeapFixdown</w:t>
+      </w:r>
+      <w:proofErr w:type="spellEnd"/>
+      <w:r>
+        <w:t>(a, i, n);  </w:t>
+      </w:r>
+    </w:p>
+    <w:p>
+      <w:pPr>
+        <w:widowControl/>
+        <w:numPr>
+          <w:ilvl w:val="0"/>
+          <w:numId w:val="5"/>
+        </w:numPr>
+        <w:spacing w:before="100" w:beforeAutospacing="1" w:after="100" w:afterAutospacing="1"/>
+        <w:jc w:val="left"/>
+      </w:pPr>
+      <w:r>
+        <w:t>}  </w:t>
+      </w:r>
+    </w:p>
+    <w:p>
+      <w:pPr>
+        <w:pStyle w:val="a3"/>
+      </w:pPr>
+      <w:r>
+        <w:br/>
+      </w:r>
+      <w:r>
+        <w:rPr>
+          <w:sz w:val="27"/>
+          <w:szCs w:val="27"/>
+        </w:rPr>
+        <w:t>至此，堆的操作就全部完成了(注1)，再来看下如何用</w:t>
+      </w:r>
+      <w:proofErr w:type="gramStart"/>
+      <w:r>
+        <w:rPr>
+          <w:sz w:val="27"/>
+          <w:szCs w:val="27"/>
+        </w:rPr>
+        <w:t>堆这种</w:t>
+      </w:r>
+      <w:proofErr w:type="gramEnd"/>
+      <w:r>
+        <w:rPr>
+          <w:sz w:val="27"/>
+          <w:szCs w:val="27"/>
+        </w:rPr>
+        <w:t>数据结构来进行排序。</w:t>
+      </w:r>
+    </w:p>
+    <w:p>
+      <w:pPr>
+        <w:pStyle w:val="2"/>
+        <w:rPr>
+          <w:sz w:val="32"/>
+        </w:rPr>
+      </w:pPr>
+      <w:bookmarkStart w:id="6" w:name="t6"/>
+      <w:bookmarkStart w:id="7" w:name="_GoBack"/>
+      <w:bookmarkEnd w:id="6"/>
+      <w:r>
+        <w:rPr>
+          <w:sz w:val="32"/>
+        </w:rPr>
+        <w:t>堆排序</w:t>
+      </w:r>
+    </w:p>
+    <w:p>
+      <w:pPr>
+        <w:pStyle w:val="a3"/>
+        <w:rPr>
+          <w:sz w:val="22"/>
+        </w:rPr>
+      </w:pPr>
+      <w:r>
+        <w:rPr>
+          <w:szCs w:val="27"/>
+        </w:rPr>
+        <w:t>首先可以看到堆建好之后堆中第0个数据是堆中最小的数据。取出这个数据再执行下堆的删除操作。这样堆中第0个数据又是堆中最小的数据，重复上述步骤直至堆中只有一个数据时就直接取出这个数据。</w:t>
+      </w:r>
+    </w:p>
+    <w:p>
+      <w:pPr>
+        <w:pStyle w:val="a3"/>
+        <w:rPr>
+          <w:sz w:val="22"/>
+        </w:rPr>
+      </w:pPr>
+      <w:r>
+        <w:rPr>
+          <w:szCs w:val="27"/>
+        </w:rPr>
+        <w:t>由于堆也是用数组模拟的，</w:t>
+      </w:r>
+      <w:proofErr w:type="gramStart"/>
+      <w:r>
+        <w:rPr>
+          <w:szCs w:val="27"/>
+        </w:rPr>
+        <w:t>故堆化</w:t>
+      </w:r>
+      <w:proofErr w:type="gramEnd"/>
+      <w:r>
+        <w:rPr>
+          <w:szCs w:val="27"/>
+        </w:rPr>
+        <w:t>数组后，第一次将A[0]与A[n - 1]交换，再对A[0…n-2]重新恢复堆。第二次将A[0]与A[n – 2]交换，再对A[0…n - 3]</w:t>
+      </w:r>
+      <w:r>
+        <w:rPr>
+          <w:szCs w:val="27"/>
+        </w:rPr>
+        <w:lastRenderedPageBreak/>
+        <w:t>重新恢复堆，重复这样的操作直到A[0]与A[1]交换。由于每次都是将最小的数据并入到后面的有序区间，故操作完成后整个数组就有序了。有点类似于</w:t>
+      </w:r>
+      <w:r>
+        <w:rPr>
+          <w:rStyle w:val="a4"/>
+          <w:szCs w:val="27"/>
+        </w:rPr>
+        <w:fldChar w:fldCharType="begin"/>
+      </w:r>
+      <w:r>
+        <w:rPr>
+          <w:rStyle w:val="a4"/>
+          <w:szCs w:val="27"/>
+        </w:rPr>
+        <w:instrText xml:space="preserve"> HYPERLINK "http://blog.csdn.net/morewindows/article/details/6671824" </w:instrText>
+      </w:r>
+      <w:r>
+        <w:rPr>
+          <w:rStyle w:val="a4"/>
+          <w:szCs w:val="27"/>
+        </w:rPr>
+        <w:fldChar w:fldCharType="separate"/>
+      </w:r>
+      <w:r>
+        <w:rPr>
+          <w:rStyle w:val="a6"/>
+          <w:b/>
+          <w:bCs/>
+          <w:szCs w:val="27"/>
+        </w:rPr>
+        <w:t>直接选择排序</w:t>
+      </w:r>
+      <w:r>
+        <w:rPr>
+          <w:rStyle w:val="a4"/>
+          <w:szCs w:val="27"/>
+        </w:rPr>
+        <w:fldChar w:fldCharType="end"/>
+      </w:r>
+      <w:r>
+        <w:rPr>
+          <w:szCs w:val="27"/>
+        </w:rPr>
+        <w:t>。</w:t>
+      </w:r>
+    </w:p>
+    <w:bookmarkEnd w:id="7"/>
+    <w:p>
+      <w:r>
+        <w:rPr>
+          <w:b/>
+          <w:bCs/>
+        </w:rPr>
+        <w:t>[</w:t>
+      </w:r>
+      <w:proofErr w:type="spellStart"/>
+      <w:proofErr w:type="gramStart"/>
+      <w:r>
+        <w:rPr>
+          <w:b/>
+          <w:bCs/>
+        </w:rPr>
+        <w:t>cpp</w:t>
+      </w:r>
+      <w:proofErr w:type="spellEnd"/>
+      <w:proofErr w:type="gramEnd"/>
+      <w:r>
+        <w:rPr>
+          <w:b/>
+          <w:bCs/>
+        </w:rPr>
+        <w:t>]</w:t>
+      </w:r>
+      <w:r>
+        <w:t xml:space="preserve"> </w:t>
+      </w:r>
+      <w:hyperlink r:id="rId26" w:tooltip="view plain" w:history="1">
+        <w:r>
+          <w:rPr>
+            <w:rStyle w:val="a6"/>
+          </w:rPr>
+          <w:t>view plain</w:t>
+        </w:r>
+      </w:hyperlink>
+      <w:r>
+        <w:t xml:space="preserve"> </w:t>
+      </w:r>
+      <w:hyperlink r:id="rId27" w:tooltip="copy" w:history="1">
+        <w:r>
+          <w:rPr>
+            <w:rStyle w:val="a6"/>
+          </w:rPr>
+          <w:t>copy</w:t>
+        </w:r>
+      </w:hyperlink>
+    </w:p>
+    <w:p>
+      <w:pPr>
+        <w:widowControl/>
+        <w:numPr>
+          <w:ilvl w:val="0"/>
+          <w:numId w:val="6"/>
+        </w:numPr>
+        <w:spacing w:before="100" w:beforeAutospacing="1" w:after="100" w:afterAutospacing="1"/>
+        <w:jc w:val="left"/>
+      </w:pPr>
+      <w:r>
+        <w:rPr>
+          <w:rStyle w:val="keyword"/>
+        </w:rPr>
+        <w:t>void</w:t>
+      </w:r>
+      <w:r>
+        <w:t> </w:t>
+      </w:r>
+      <w:proofErr w:type="spellStart"/>
+      <w:r>
+        <w:t>MinheapsortTodescendarray</w:t>
+      </w:r>
+      <w:proofErr w:type="spellEnd"/>
+      <w:r>
+        <w:t>(</w:t>
+      </w:r>
+      <w:proofErr w:type="spellStart"/>
+      <w:r>
+        <w:rPr>
+          <w:rStyle w:val="datatypes"/>
+        </w:rPr>
+        <w:t>int</w:t>
+      </w:r>
+      <w:proofErr w:type="spellEnd"/>
+      <w:r>
+        <w:t> a[], </w:t>
+      </w:r>
+      <w:proofErr w:type="spellStart"/>
+      <w:r>
+        <w:rPr>
+          <w:rStyle w:val="datatypes"/>
+        </w:rPr>
+        <w:t>int</w:t>
+      </w:r>
+      <w:proofErr w:type="spellEnd"/>
+      <w:r>
+        <w:t> n)  </w:t>
+      </w:r>
+    </w:p>
+    <w:p>
+      <w:pPr>
+        <w:widowControl/>
+        <w:numPr>
+          <w:ilvl w:val="0"/>
+          <w:numId w:val="6"/>
+        </w:numPr>
+        <w:spacing w:before="100" w:beforeAutospacing="1" w:after="100" w:afterAutospacing="1"/>
+        <w:jc w:val="left"/>
+      </w:pPr>
+      <w:r>
+        <w:t>{  </w:t>
+      </w:r>
+    </w:p>
+    <w:p>
+      <w:pPr>
+        <w:widowControl/>
+        <w:numPr>
+          <w:ilvl w:val="0"/>
+          <w:numId w:val="6"/>
+        </w:numPr>
+        <w:spacing w:before="100" w:beforeAutospacing="1" w:after="100" w:afterAutospacing="1"/>
+        <w:jc w:val="left"/>
+      </w:pPr>
+      <w:r>
+        <w:t>    </w:t>
+      </w:r>
+      <w:r>
+        <w:rPr>
+          <w:rStyle w:val="keyword"/>
+        </w:rPr>
+        <w:t>for</w:t>
+      </w:r>
+      <w:r>
+        <w:t> (</w:t>
+      </w:r>
+      <w:proofErr w:type="spellStart"/>
+      <w:r>
+        <w:rPr>
+          <w:rStyle w:val="datatypes"/>
+        </w:rPr>
+        <w:t>int</w:t>
+      </w:r>
+      <w:proofErr w:type="spellEnd"/>
+      <w:r>
+        <w:t> i = n - 1; i &gt;= 1; i--)  </w:t>
+      </w:r>
+    </w:p>
+    <w:p>
+      <w:pPr>
+        <w:widowControl/>
+        <w:numPr>
+          <w:ilvl w:val="0"/>
+          <w:numId w:val="6"/>
+        </w:numPr>
+        <w:spacing w:before="100" w:beforeAutospacing="1" w:after="100" w:afterAutospacing="1"/>
+        <w:jc w:val="left"/>
+      </w:pPr>
+      <w:r>
+        <w:t>    {  </w:t>
+      </w:r>
+    </w:p>
+    <w:p>
+      <w:pPr>
+        <w:widowControl/>
+        <w:numPr>
+          <w:ilvl w:val="0"/>
+          <w:numId w:val="6"/>
+        </w:numPr>
+        <w:spacing w:before="100" w:beforeAutospacing="1" w:after="100" w:afterAutospacing="1"/>
+        <w:jc w:val="left"/>
+      </w:pPr>
+      <w:r>
+        <w:t>        Swap(a[i], a[0]);  </w:t>
+      </w:r>
+    </w:p>
+    <w:p>
+      <w:pPr>
+        <w:widowControl/>
+        <w:numPr>
+          <w:ilvl w:val="0"/>
+          <w:numId w:val="6"/>
+        </w:numPr>
+        <w:spacing w:before="100" w:beforeAutospacing="1" w:after="100" w:afterAutospacing="1"/>
+        <w:jc w:val="left"/>
+      </w:pPr>
+      <w:r>
+        <w:t>        </w:t>
+      </w:r>
+      <w:proofErr w:type="spellStart"/>
+      <w:r>
+        <w:t>MinHeapFixdown</w:t>
+      </w:r>
+      <w:proofErr w:type="spellEnd"/>
+      <w:r>
+        <w:t>(a, 0, i);  </w:t>
+      </w:r>
+    </w:p>
+    <w:p>
+      <w:pPr>
+        <w:widowControl/>
+        <w:numPr>
+          <w:ilvl w:val="0"/>
+          <w:numId w:val="6"/>
+        </w:numPr>
+        <w:spacing w:before="100" w:beforeAutospacing="1" w:after="100" w:afterAutospacing="1"/>
+        <w:jc w:val="left"/>
+      </w:pPr>
+      <w:r>
+        <w:t>    }  </w:t>
+      </w:r>
+    </w:p>
+    <w:p>
+      <w:pPr>
+        <w:widowControl/>
+        <w:numPr>
+          <w:ilvl w:val="0"/>
+          <w:numId w:val="6"/>
+        </w:numPr>
+        <w:spacing w:before="100" w:beforeAutospacing="1" w:after="100" w:afterAutospacing="1"/>
+        <w:jc w:val="left"/>
+      </w:pPr>
+      <w:r>
+        <w:t>}  </w:t>
+      </w:r>
+    </w:p>
+    <w:p>
+      <w:pPr>
+        <w:pStyle w:val="a3"/>
+      </w:pPr>
+      <w:r>
+        <w:rPr>
+          <w:sz w:val="27"/>
+          <w:szCs w:val="27"/>
+        </w:rPr>
+        <w:t>注意使用最小堆排序后是递减数组，要得到递增数组，可以使用最大堆。</w:t>
+      </w:r>
+    </w:p>
+    <w:p>
+      <w:pPr>
+        <w:pStyle w:val="a3"/>
+      </w:pPr>
+      <w:r>
+        <w:rPr>
+          <w:sz w:val="27"/>
+          <w:szCs w:val="27"/>
+        </w:rPr>
+        <w:t>由于每次重新恢复堆的时间复杂度为</w:t>
+      </w:r>
+      <w:r>
+        <w:rPr>
+          <w:sz w:val="27"/>
+          <w:szCs w:val="27"/>
+          <w:highlight w:val="yellow"/>
+        </w:rPr>
+        <w:t>O(</w:t>
+      </w:r>
+      <w:proofErr w:type="spellStart"/>
+      <w:r>
+        <w:rPr>
+          <w:sz w:val="27"/>
+          <w:szCs w:val="27"/>
+          <w:highlight w:val="yellow"/>
+        </w:rPr>
+        <w:t>logN</w:t>
+      </w:r>
+      <w:proofErr w:type="spellEnd"/>
+      <w:r>
+        <w:rPr>
+          <w:sz w:val="27"/>
+          <w:szCs w:val="27"/>
+          <w:highlight w:val="yellow"/>
+        </w:rPr>
+        <w:t>)</w:t>
+      </w:r>
+      <w:r>
+        <w:rPr>
+          <w:sz w:val="27"/>
+          <w:szCs w:val="27"/>
+        </w:rPr>
+        <w:t>，共N - 1次重新恢复堆操作，再加上前面</w:t>
+      </w:r>
+      <w:proofErr w:type="gramStart"/>
+      <w:r>
+        <w:rPr>
+          <w:sz w:val="27"/>
+          <w:szCs w:val="27"/>
+        </w:rPr>
+        <w:t>建立堆时</w:t>
+      </w:r>
+      <w:proofErr w:type="gramEnd"/>
+      <w:r>
+        <w:rPr>
+          <w:sz w:val="27"/>
+          <w:szCs w:val="27"/>
+        </w:rPr>
+        <w:t>N / 2次向下调整，每次调整时间复杂度也为O(</w:t>
+      </w:r>
+      <w:proofErr w:type="spellStart"/>
+      <w:r>
+        <w:rPr>
+          <w:sz w:val="27"/>
+          <w:szCs w:val="27"/>
+        </w:rPr>
+        <w:t>logN</w:t>
+      </w:r>
+      <w:proofErr w:type="spellEnd"/>
+      <w:r>
+        <w:rPr>
+          <w:sz w:val="27"/>
+          <w:szCs w:val="27"/>
+        </w:rPr>
+        <w:t xml:space="preserve">)。二次操作时间相加还是O(N * </w:t>
+      </w:r>
+      <w:proofErr w:type="spellStart"/>
+      <w:r>
+        <w:rPr>
+          <w:sz w:val="27"/>
+          <w:szCs w:val="27"/>
+        </w:rPr>
+        <w:t>logN</w:t>
+      </w:r>
+      <w:proofErr w:type="spellEnd"/>
+      <w:r>
+        <w:rPr>
+          <w:sz w:val="27"/>
+          <w:szCs w:val="27"/>
+        </w:rPr>
+        <w:t>)。</w:t>
+      </w:r>
+      <w:proofErr w:type="gramStart"/>
+      <w:r>
+        <w:rPr>
+          <w:sz w:val="27"/>
+          <w:szCs w:val="27"/>
+        </w:rPr>
+        <w:t>故堆排序</w:t>
+      </w:r>
+      <w:proofErr w:type="gramEnd"/>
+      <w:r>
+        <w:rPr>
+          <w:sz w:val="27"/>
+          <w:szCs w:val="27"/>
+        </w:rPr>
+        <w:t xml:space="preserve">的时间复杂度为O(N * </w:t>
+      </w:r>
+      <w:proofErr w:type="spellStart"/>
+      <w:r>
+        <w:rPr>
+          <w:sz w:val="27"/>
+          <w:szCs w:val="27"/>
+        </w:rPr>
+        <w:t>logN</w:t>
+      </w:r>
+      <w:proofErr w:type="spellEnd"/>
+      <w:r>
+        <w:rPr>
+          <w:sz w:val="27"/>
+          <w:szCs w:val="27"/>
+        </w:rPr>
+        <w:t>)。STL也实现了堆的相关函数，可以参阅《</w:t>
+      </w:r>
+      <w:hyperlink r:id="rId28" w:tooltip="STL系列之四 heap 堆" w:history="1">
+        <w:r>
+          <w:rPr>
+            <w:rStyle w:val="a6"/>
+            <w:sz w:val="27"/>
+            <w:szCs w:val="27"/>
+          </w:rPr>
+          <w:t>STL系列之四 heap 堆</w:t>
+        </w:r>
+      </w:hyperlink>
+      <w:r>
+        <w:rPr>
+          <w:rStyle w:val="linktitle"/>
+          <w:sz w:val="27"/>
+          <w:szCs w:val="27"/>
+        </w:rPr>
+        <w:t>》。</w:t>
+      </w:r>
+    </w:p>
+    <w:p>
+      <w:pPr>
+        <w:pStyle w:val="a3"/>
+      </w:pPr>
+      <w:r>
+        <w:t> </w:t>
+      </w:r>
+    </w:p>
+    <w:p>
+      <w:pPr>
+        <w:pStyle w:val="a3"/>
+      </w:pPr>
+      <w:r>
+        <w:t> </w:t>
+      </w:r>
+    </w:p>
+    <w:p>
+      <w:pPr>
+        <w:pStyle w:val="a3"/>
+      </w:pPr>
+      <w:r>
+        <w:t>注1 作为一个数据结构，最好用类将其数据和方法封装起来，这样即便于操作，也便于理解。此外，除了堆排序要使用堆，另外还有很多场合可以使用堆来方便和高效的处理数据，以后会一一介绍。</w:t>
+      </w:r>
+    </w:p>
+    <w:p>
+      <w:pPr>
+        <w:pStyle w:val="a3"/>
+      </w:pPr>
+      <w:r>
+        <w:t> </w:t>
+      </w:r>
+    </w:p>
+    <w:p>
+      <w:pPr>
+        <w:pStyle w:val="a3"/>
+      </w:pPr>
+      <w:r>
+        <w:t> </w:t>
+      </w:r>
+    </w:p>
+    <w:p>
+      <w:pPr>
+        <w:pStyle w:val="a3"/>
+      </w:pPr>
+      <w:r>
+        <w:t>转载请标明出处，原文地址：</w:t>
+      </w:r>
+      <w:hyperlink r:id="rId29" w:history="1">
+        <w:r>
+          <w:rPr>
+            <w:rStyle w:val="a6"/>
+          </w:rPr>
+          <w:t>http://blog.csdn.net/morewindows/article/details/6709644</w:t>
+        </w:r>
+      </w:hyperlink>
     </w:p>
     <w:p/>
     <w:sectPr>
@@ -412,6 +3959,707 @@
     </w:sectPr>
   </w:body>
 </w:document>
+</file>
+
+<file path=word/numbering.xml><?xml version="1.0" encoding="utf-8"?>
+<w:numbering xmlns:wpc="http://schemas.microsoft.com/office/word/2010/wordprocessingCanvas" xmlns:mc="http://schemas.openxmlformats.org/markup-compatibility/2006" xmlns:o="urn:schemas-microsoft-com:office:office" xmlns:r="http://schemas.openxmlformats.org/officeDocument/2006/relationships" xmlns:m="http://schemas.openxmlformats.org/officeDocument/2006/math" xmlns:v="urn:schemas-microsoft-com:vml" xmlns:wp14="http://schemas.microsoft.com/office/word/2010/wordprocessingDrawing" xmlns:wp="http://schemas.openxmlformats.org/drawingml/2006/wordprocessingDrawing" xmlns:w10="urn:schemas-microsoft-com:office:word" xmlns:w="http://schemas.openxmlformats.org/wordprocessingml/2006/main" xmlns:w14="http://schemas.microsoft.com/office/word/2010/wordml" xmlns:wpg="http://schemas.microsoft.com/office/word/2010/wordprocessingGroup" xmlns:wpi="http://schemas.microsoft.com/office/word/2010/wordprocessingInk" xmlns:wne="http://schemas.microsoft.com/office/word/2006/wordml" xmlns:wps="http://schemas.microsoft.com/office/word/2010/wordprocessingShape" mc:Ignorable="w14 wp14">
+  <w:abstractNum w:abstractNumId="0">
+    <w:nsid w:val="11B16AE1"/>
+    <w:multiLevelType w:val="multilevel"/>
+    <w:tmpl w:val="1B6A1FDC"/>
+    <w:lvl w:ilvl="0">
+      <w:start w:val="1"/>
+      <w:numFmt w:val="decimal"/>
+      <w:lvlText w:val="%1."/>
+      <w:lvlJc w:val="left"/>
+      <w:pPr>
+        <w:tabs>
+          <w:tab w:val="num" w:pos="720"/>
+        </w:tabs>
+        <w:ind w:left="720" w:hanging="360"/>
+      </w:pPr>
+    </w:lvl>
+    <w:lvl w:ilvl="1" w:tentative="1">
+      <w:start w:val="1"/>
+      <w:numFmt w:val="decimal"/>
+      <w:lvlText w:val="%2."/>
+      <w:lvlJc w:val="left"/>
+      <w:pPr>
+        <w:tabs>
+          <w:tab w:val="num" w:pos="1440"/>
+        </w:tabs>
+        <w:ind w:left="1440" w:hanging="360"/>
+      </w:pPr>
+    </w:lvl>
+    <w:lvl w:ilvl="2" w:tentative="1">
+      <w:start w:val="1"/>
+      <w:numFmt w:val="decimal"/>
+      <w:lvlText w:val="%3."/>
+      <w:lvlJc w:val="left"/>
+      <w:pPr>
+        <w:tabs>
+          <w:tab w:val="num" w:pos="2160"/>
+        </w:tabs>
+        <w:ind w:left="2160" w:hanging="360"/>
+      </w:pPr>
+    </w:lvl>
+    <w:lvl w:ilvl="3" w:tentative="1">
+      <w:start w:val="1"/>
+      <w:numFmt w:val="decimal"/>
+      <w:lvlText w:val="%4."/>
+      <w:lvlJc w:val="left"/>
+      <w:pPr>
+        <w:tabs>
+          <w:tab w:val="num" w:pos="2880"/>
+        </w:tabs>
+        <w:ind w:left="2880" w:hanging="360"/>
+      </w:pPr>
+    </w:lvl>
+    <w:lvl w:ilvl="4" w:tentative="1">
+      <w:start w:val="1"/>
+      <w:numFmt w:val="decimal"/>
+      <w:lvlText w:val="%5."/>
+      <w:lvlJc w:val="left"/>
+      <w:pPr>
+        <w:tabs>
+          <w:tab w:val="num" w:pos="3600"/>
+        </w:tabs>
+        <w:ind w:left="3600" w:hanging="360"/>
+      </w:pPr>
+    </w:lvl>
+    <w:lvl w:ilvl="5" w:tentative="1">
+      <w:start w:val="1"/>
+      <w:numFmt w:val="decimal"/>
+      <w:lvlText w:val="%6."/>
+      <w:lvlJc w:val="left"/>
+      <w:pPr>
+        <w:tabs>
+          <w:tab w:val="num" w:pos="4320"/>
+        </w:tabs>
+        <w:ind w:left="4320" w:hanging="360"/>
+      </w:pPr>
+    </w:lvl>
+    <w:lvl w:ilvl="6" w:tentative="1">
+      <w:start w:val="1"/>
+      <w:numFmt w:val="decimal"/>
+      <w:lvlText w:val="%7."/>
+      <w:lvlJc w:val="left"/>
+      <w:pPr>
+        <w:tabs>
+          <w:tab w:val="num" w:pos="5040"/>
+        </w:tabs>
+        <w:ind w:left="5040" w:hanging="360"/>
+      </w:pPr>
+    </w:lvl>
+    <w:lvl w:ilvl="7" w:tentative="1">
+      <w:start w:val="1"/>
+      <w:numFmt w:val="decimal"/>
+      <w:lvlText w:val="%8."/>
+      <w:lvlJc w:val="left"/>
+      <w:pPr>
+        <w:tabs>
+          <w:tab w:val="num" w:pos="5760"/>
+        </w:tabs>
+        <w:ind w:left="5760" w:hanging="360"/>
+      </w:pPr>
+    </w:lvl>
+    <w:lvl w:ilvl="8" w:tentative="1">
+      <w:start w:val="1"/>
+      <w:numFmt w:val="decimal"/>
+      <w:lvlText w:val="%9."/>
+      <w:lvlJc w:val="left"/>
+      <w:pPr>
+        <w:tabs>
+          <w:tab w:val="num" w:pos="6480"/>
+        </w:tabs>
+        <w:ind w:left="6480" w:hanging="360"/>
+      </w:pPr>
+    </w:lvl>
+  </w:abstractNum>
+  <w:abstractNum w:abstractNumId="1">
+    <w:nsid w:val="1BB2285E"/>
+    <w:multiLevelType w:val="multilevel"/>
+    <w:tmpl w:val="B4407CCE"/>
+    <w:lvl w:ilvl="0">
+      <w:start w:val="1"/>
+      <w:numFmt w:val="decimal"/>
+      <w:lvlText w:val="%1."/>
+      <w:lvlJc w:val="left"/>
+      <w:pPr>
+        <w:tabs>
+          <w:tab w:val="num" w:pos="720"/>
+        </w:tabs>
+        <w:ind w:left="720" w:hanging="360"/>
+      </w:pPr>
+    </w:lvl>
+    <w:lvl w:ilvl="1" w:tentative="1">
+      <w:start w:val="1"/>
+      <w:numFmt w:val="decimal"/>
+      <w:lvlText w:val="%2."/>
+      <w:lvlJc w:val="left"/>
+      <w:pPr>
+        <w:tabs>
+          <w:tab w:val="num" w:pos="1440"/>
+        </w:tabs>
+        <w:ind w:left="1440" w:hanging="360"/>
+      </w:pPr>
+    </w:lvl>
+    <w:lvl w:ilvl="2" w:tentative="1">
+      <w:start w:val="1"/>
+      <w:numFmt w:val="decimal"/>
+      <w:lvlText w:val="%3."/>
+      <w:lvlJc w:val="left"/>
+      <w:pPr>
+        <w:tabs>
+          <w:tab w:val="num" w:pos="2160"/>
+        </w:tabs>
+        <w:ind w:left="2160" w:hanging="360"/>
+      </w:pPr>
+    </w:lvl>
+    <w:lvl w:ilvl="3" w:tentative="1">
+      <w:start w:val="1"/>
+      <w:numFmt w:val="decimal"/>
+      <w:lvlText w:val="%4."/>
+      <w:lvlJc w:val="left"/>
+      <w:pPr>
+        <w:tabs>
+          <w:tab w:val="num" w:pos="2880"/>
+        </w:tabs>
+        <w:ind w:left="2880" w:hanging="360"/>
+      </w:pPr>
+    </w:lvl>
+    <w:lvl w:ilvl="4" w:tentative="1">
+      <w:start w:val="1"/>
+      <w:numFmt w:val="decimal"/>
+      <w:lvlText w:val="%5."/>
+      <w:lvlJc w:val="left"/>
+      <w:pPr>
+        <w:tabs>
+          <w:tab w:val="num" w:pos="3600"/>
+        </w:tabs>
+        <w:ind w:left="3600" w:hanging="360"/>
+      </w:pPr>
+    </w:lvl>
+    <w:lvl w:ilvl="5" w:tentative="1">
+      <w:start w:val="1"/>
+      <w:numFmt w:val="decimal"/>
+      <w:lvlText w:val="%6."/>
+      <w:lvlJc w:val="left"/>
+      <w:pPr>
+        <w:tabs>
+          <w:tab w:val="num" w:pos="4320"/>
+        </w:tabs>
+        <w:ind w:left="4320" w:hanging="360"/>
+      </w:pPr>
+    </w:lvl>
+    <w:lvl w:ilvl="6" w:tentative="1">
+      <w:start w:val="1"/>
+      <w:numFmt w:val="decimal"/>
+      <w:lvlText w:val="%7."/>
+      <w:lvlJc w:val="left"/>
+      <w:pPr>
+        <w:tabs>
+          <w:tab w:val="num" w:pos="5040"/>
+        </w:tabs>
+        <w:ind w:left="5040" w:hanging="360"/>
+      </w:pPr>
+    </w:lvl>
+    <w:lvl w:ilvl="7" w:tentative="1">
+      <w:start w:val="1"/>
+      <w:numFmt w:val="decimal"/>
+      <w:lvlText w:val="%8."/>
+      <w:lvlJc w:val="left"/>
+      <w:pPr>
+        <w:tabs>
+          <w:tab w:val="num" w:pos="5760"/>
+        </w:tabs>
+        <w:ind w:left="5760" w:hanging="360"/>
+      </w:pPr>
+    </w:lvl>
+    <w:lvl w:ilvl="8" w:tentative="1">
+      <w:start w:val="1"/>
+      <w:numFmt w:val="decimal"/>
+      <w:lvlText w:val="%9."/>
+      <w:lvlJc w:val="left"/>
+      <w:pPr>
+        <w:tabs>
+          <w:tab w:val="num" w:pos="6480"/>
+        </w:tabs>
+        <w:ind w:left="6480" w:hanging="360"/>
+      </w:pPr>
+    </w:lvl>
+  </w:abstractNum>
+  <w:abstractNum w:abstractNumId="2">
+    <w:nsid w:val="32786C85"/>
+    <w:multiLevelType w:val="multilevel"/>
+    <w:tmpl w:val="DBACEE5E"/>
+    <w:lvl w:ilvl="0">
+      <w:start w:val="1"/>
+      <w:numFmt w:val="decimal"/>
+      <w:lvlText w:val="%1."/>
+      <w:lvlJc w:val="left"/>
+      <w:pPr>
+        <w:tabs>
+          <w:tab w:val="num" w:pos="720"/>
+        </w:tabs>
+        <w:ind w:left="720" w:hanging="360"/>
+      </w:pPr>
+    </w:lvl>
+    <w:lvl w:ilvl="1" w:tentative="1">
+      <w:start w:val="1"/>
+      <w:numFmt w:val="decimal"/>
+      <w:lvlText w:val="%2."/>
+      <w:lvlJc w:val="left"/>
+      <w:pPr>
+        <w:tabs>
+          <w:tab w:val="num" w:pos="1440"/>
+        </w:tabs>
+        <w:ind w:left="1440" w:hanging="360"/>
+      </w:pPr>
+    </w:lvl>
+    <w:lvl w:ilvl="2" w:tentative="1">
+      <w:start w:val="1"/>
+      <w:numFmt w:val="decimal"/>
+      <w:lvlText w:val="%3."/>
+      <w:lvlJc w:val="left"/>
+      <w:pPr>
+        <w:tabs>
+          <w:tab w:val="num" w:pos="2160"/>
+        </w:tabs>
+        <w:ind w:left="2160" w:hanging="360"/>
+      </w:pPr>
+    </w:lvl>
+    <w:lvl w:ilvl="3" w:tentative="1">
+      <w:start w:val="1"/>
+      <w:numFmt w:val="decimal"/>
+      <w:lvlText w:val="%4."/>
+      <w:lvlJc w:val="left"/>
+      <w:pPr>
+        <w:tabs>
+          <w:tab w:val="num" w:pos="2880"/>
+        </w:tabs>
+        <w:ind w:left="2880" w:hanging="360"/>
+      </w:pPr>
+    </w:lvl>
+    <w:lvl w:ilvl="4" w:tentative="1">
+      <w:start w:val="1"/>
+      <w:numFmt w:val="decimal"/>
+      <w:lvlText w:val="%5."/>
+      <w:lvlJc w:val="left"/>
+      <w:pPr>
+        <w:tabs>
+          <w:tab w:val="num" w:pos="3600"/>
+        </w:tabs>
+        <w:ind w:left="3600" w:hanging="360"/>
+      </w:pPr>
+    </w:lvl>
+    <w:lvl w:ilvl="5" w:tentative="1">
+      <w:start w:val="1"/>
+      <w:numFmt w:val="decimal"/>
+      <w:lvlText w:val="%6."/>
+      <w:lvlJc w:val="left"/>
+      <w:pPr>
+        <w:tabs>
+          <w:tab w:val="num" w:pos="4320"/>
+        </w:tabs>
+        <w:ind w:left="4320" w:hanging="360"/>
+      </w:pPr>
+    </w:lvl>
+    <w:lvl w:ilvl="6" w:tentative="1">
+      <w:start w:val="1"/>
+      <w:numFmt w:val="decimal"/>
+      <w:lvlText w:val="%7."/>
+      <w:lvlJc w:val="left"/>
+      <w:pPr>
+        <w:tabs>
+          <w:tab w:val="num" w:pos="5040"/>
+        </w:tabs>
+        <w:ind w:left="5040" w:hanging="360"/>
+      </w:pPr>
+    </w:lvl>
+    <w:lvl w:ilvl="7" w:tentative="1">
+      <w:start w:val="1"/>
+      <w:numFmt w:val="decimal"/>
+      <w:lvlText w:val="%8."/>
+      <w:lvlJc w:val="left"/>
+      <w:pPr>
+        <w:tabs>
+          <w:tab w:val="num" w:pos="5760"/>
+        </w:tabs>
+        <w:ind w:left="5760" w:hanging="360"/>
+      </w:pPr>
+    </w:lvl>
+    <w:lvl w:ilvl="8" w:tentative="1">
+      <w:start w:val="1"/>
+      <w:numFmt w:val="decimal"/>
+      <w:lvlText w:val="%9."/>
+      <w:lvlJc w:val="left"/>
+      <w:pPr>
+        <w:tabs>
+          <w:tab w:val="num" w:pos="6480"/>
+        </w:tabs>
+        <w:ind w:left="6480" w:hanging="360"/>
+      </w:pPr>
+    </w:lvl>
+  </w:abstractNum>
+  <w:abstractNum w:abstractNumId="3">
+    <w:nsid w:val="3485226C"/>
+    <w:multiLevelType w:val="multilevel"/>
+    <w:tmpl w:val="77FC90EC"/>
+    <w:lvl w:ilvl="0">
+      <w:start w:val="1"/>
+      <w:numFmt w:val="decimal"/>
+      <w:lvlText w:val="%1."/>
+      <w:lvlJc w:val="left"/>
+      <w:pPr>
+        <w:tabs>
+          <w:tab w:val="num" w:pos="720"/>
+        </w:tabs>
+        <w:ind w:left="720" w:hanging="360"/>
+      </w:pPr>
+    </w:lvl>
+    <w:lvl w:ilvl="1" w:tentative="1">
+      <w:start w:val="1"/>
+      <w:numFmt w:val="decimal"/>
+      <w:lvlText w:val="%2."/>
+      <w:lvlJc w:val="left"/>
+      <w:pPr>
+        <w:tabs>
+          <w:tab w:val="num" w:pos="1440"/>
+        </w:tabs>
+        <w:ind w:left="1440" w:hanging="360"/>
+      </w:pPr>
+    </w:lvl>
+    <w:lvl w:ilvl="2" w:tentative="1">
+      <w:start w:val="1"/>
+      <w:numFmt w:val="decimal"/>
+      <w:lvlText w:val="%3."/>
+      <w:lvlJc w:val="left"/>
+      <w:pPr>
+        <w:tabs>
+          <w:tab w:val="num" w:pos="2160"/>
+        </w:tabs>
+        <w:ind w:left="2160" w:hanging="360"/>
+      </w:pPr>
+    </w:lvl>
+    <w:lvl w:ilvl="3" w:tentative="1">
+      <w:start w:val="1"/>
+      <w:numFmt w:val="decimal"/>
+      <w:lvlText w:val="%4."/>
+      <w:lvlJc w:val="left"/>
+      <w:pPr>
+        <w:tabs>
+          <w:tab w:val="num" w:pos="2880"/>
+        </w:tabs>
+        <w:ind w:left="2880" w:hanging="360"/>
+      </w:pPr>
+    </w:lvl>
+    <w:lvl w:ilvl="4" w:tentative="1">
+      <w:start w:val="1"/>
+      <w:numFmt w:val="decimal"/>
+      <w:lvlText w:val="%5."/>
+      <w:lvlJc w:val="left"/>
+      <w:pPr>
+        <w:tabs>
+          <w:tab w:val="num" w:pos="3600"/>
+        </w:tabs>
+        <w:ind w:left="3600" w:hanging="360"/>
+      </w:pPr>
+    </w:lvl>
+    <w:lvl w:ilvl="5" w:tentative="1">
+      <w:start w:val="1"/>
+      <w:numFmt w:val="decimal"/>
+      <w:lvlText w:val="%6."/>
+      <w:lvlJc w:val="left"/>
+      <w:pPr>
+        <w:tabs>
+          <w:tab w:val="num" w:pos="4320"/>
+        </w:tabs>
+        <w:ind w:left="4320" w:hanging="360"/>
+      </w:pPr>
+    </w:lvl>
+    <w:lvl w:ilvl="6" w:tentative="1">
+      <w:start w:val="1"/>
+      <w:numFmt w:val="decimal"/>
+      <w:lvlText w:val="%7."/>
+      <w:lvlJc w:val="left"/>
+      <w:pPr>
+        <w:tabs>
+          <w:tab w:val="num" w:pos="5040"/>
+        </w:tabs>
+        <w:ind w:left="5040" w:hanging="360"/>
+      </w:pPr>
+    </w:lvl>
+    <w:lvl w:ilvl="7" w:tentative="1">
+      <w:start w:val="1"/>
+      <w:numFmt w:val="decimal"/>
+      <w:lvlText w:val="%8."/>
+      <w:lvlJc w:val="left"/>
+      <w:pPr>
+        <w:tabs>
+          <w:tab w:val="num" w:pos="5760"/>
+        </w:tabs>
+        <w:ind w:left="5760" w:hanging="360"/>
+      </w:pPr>
+    </w:lvl>
+    <w:lvl w:ilvl="8" w:tentative="1">
+      <w:start w:val="1"/>
+      <w:numFmt w:val="decimal"/>
+      <w:lvlText w:val="%9."/>
+      <w:lvlJc w:val="left"/>
+      <w:pPr>
+        <w:tabs>
+          <w:tab w:val="num" w:pos="6480"/>
+        </w:tabs>
+        <w:ind w:left="6480" w:hanging="360"/>
+      </w:pPr>
+    </w:lvl>
+  </w:abstractNum>
+  <w:abstractNum w:abstractNumId="4">
+    <w:nsid w:val="510F7BFA"/>
+    <w:multiLevelType w:val="multilevel"/>
+    <w:tmpl w:val="EB129BD2"/>
+    <w:lvl w:ilvl="0">
+      <w:start w:val="1"/>
+      <w:numFmt w:val="decimal"/>
+      <w:lvlText w:val="%1."/>
+      <w:lvlJc w:val="left"/>
+      <w:pPr>
+        <w:tabs>
+          <w:tab w:val="num" w:pos="720"/>
+        </w:tabs>
+        <w:ind w:left="720" w:hanging="360"/>
+      </w:pPr>
+    </w:lvl>
+    <w:lvl w:ilvl="1" w:tentative="1">
+      <w:start w:val="1"/>
+      <w:numFmt w:val="decimal"/>
+      <w:lvlText w:val="%2."/>
+      <w:lvlJc w:val="left"/>
+      <w:pPr>
+        <w:tabs>
+          <w:tab w:val="num" w:pos="1440"/>
+        </w:tabs>
+        <w:ind w:left="1440" w:hanging="360"/>
+      </w:pPr>
+    </w:lvl>
+    <w:lvl w:ilvl="2" w:tentative="1">
+      <w:start w:val="1"/>
+      <w:numFmt w:val="decimal"/>
+      <w:lvlText w:val="%3."/>
+      <w:lvlJc w:val="left"/>
+      <w:pPr>
+        <w:tabs>
+          <w:tab w:val="num" w:pos="2160"/>
+        </w:tabs>
+        <w:ind w:left="2160" w:hanging="360"/>
+      </w:pPr>
+    </w:lvl>
+    <w:lvl w:ilvl="3" w:tentative="1">
+      <w:start w:val="1"/>
+      <w:numFmt w:val="decimal"/>
+      <w:lvlText w:val="%4."/>
+      <w:lvlJc w:val="left"/>
+      <w:pPr>
+        <w:tabs>
+          <w:tab w:val="num" w:pos="2880"/>
+        </w:tabs>
+        <w:ind w:left="2880" w:hanging="360"/>
+      </w:pPr>
+    </w:lvl>
+    <w:lvl w:ilvl="4" w:tentative="1">
+      <w:start w:val="1"/>
+      <w:numFmt w:val="decimal"/>
+      <w:lvlText w:val="%5."/>
+      <w:lvlJc w:val="left"/>
+      <w:pPr>
+        <w:tabs>
+          <w:tab w:val="num" w:pos="3600"/>
+        </w:tabs>
+        <w:ind w:left="3600" w:hanging="360"/>
+      </w:pPr>
+    </w:lvl>
+    <w:lvl w:ilvl="5" w:tentative="1">
+      <w:start w:val="1"/>
+      <w:numFmt w:val="decimal"/>
+      <w:lvlText w:val="%6."/>
+      <w:lvlJc w:val="left"/>
+      <w:pPr>
+        <w:tabs>
+          <w:tab w:val="num" w:pos="4320"/>
+        </w:tabs>
+        <w:ind w:left="4320" w:hanging="360"/>
+      </w:pPr>
+    </w:lvl>
+    <w:lvl w:ilvl="6" w:tentative="1">
+      <w:start w:val="1"/>
+      <w:numFmt w:val="decimal"/>
+      <w:lvlText w:val="%7."/>
+      <w:lvlJc w:val="left"/>
+      <w:pPr>
+        <w:tabs>
+          <w:tab w:val="num" w:pos="5040"/>
+        </w:tabs>
+        <w:ind w:left="5040" w:hanging="360"/>
+      </w:pPr>
+    </w:lvl>
+    <w:lvl w:ilvl="7" w:tentative="1">
+      <w:start w:val="1"/>
+      <w:numFmt w:val="decimal"/>
+      <w:lvlText w:val="%8."/>
+      <w:lvlJc w:val="left"/>
+      <w:pPr>
+        <w:tabs>
+          <w:tab w:val="num" w:pos="5760"/>
+        </w:tabs>
+        <w:ind w:left="5760" w:hanging="360"/>
+      </w:pPr>
+    </w:lvl>
+    <w:lvl w:ilvl="8" w:tentative="1">
+      <w:start w:val="1"/>
+      <w:numFmt w:val="decimal"/>
+      <w:lvlText w:val="%9."/>
+      <w:lvlJc w:val="left"/>
+      <w:pPr>
+        <w:tabs>
+          <w:tab w:val="num" w:pos="6480"/>
+        </w:tabs>
+        <w:ind w:left="6480" w:hanging="360"/>
+      </w:pPr>
+    </w:lvl>
+  </w:abstractNum>
+  <w:abstractNum w:abstractNumId="5">
+    <w:nsid w:val="56AB2989"/>
+    <w:multiLevelType w:val="multilevel"/>
+    <w:tmpl w:val="42B8FF9A"/>
+    <w:lvl w:ilvl="0">
+      <w:start w:val="1"/>
+      <w:numFmt w:val="decimal"/>
+      <w:lvlText w:val="%1."/>
+      <w:lvlJc w:val="left"/>
+      <w:pPr>
+        <w:tabs>
+          <w:tab w:val="num" w:pos="720"/>
+        </w:tabs>
+        <w:ind w:left="720" w:hanging="360"/>
+      </w:pPr>
+    </w:lvl>
+    <w:lvl w:ilvl="1" w:tentative="1">
+      <w:start w:val="1"/>
+      <w:numFmt w:val="decimal"/>
+      <w:lvlText w:val="%2."/>
+      <w:lvlJc w:val="left"/>
+      <w:pPr>
+        <w:tabs>
+          <w:tab w:val="num" w:pos="1440"/>
+        </w:tabs>
+        <w:ind w:left="1440" w:hanging="360"/>
+      </w:pPr>
+    </w:lvl>
+    <w:lvl w:ilvl="2" w:tentative="1">
+      <w:start w:val="1"/>
+      <w:numFmt w:val="decimal"/>
+      <w:lvlText w:val="%3."/>
+      <w:lvlJc w:val="left"/>
+      <w:pPr>
+        <w:tabs>
+          <w:tab w:val="num" w:pos="2160"/>
+        </w:tabs>
+        <w:ind w:left="2160" w:hanging="360"/>
+      </w:pPr>
+    </w:lvl>
+    <w:lvl w:ilvl="3" w:tentative="1">
+      <w:start w:val="1"/>
+      <w:numFmt w:val="decimal"/>
+      <w:lvlText w:val="%4."/>
+      <w:lvlJc w:val="left"/>
+      <w:pPr>
+        <w:tabs>
+          <w:tab w:val="num" w:pos="2880"/>
+        </w:tabs>
+        <w:ind w:left="2880" w:hanging="360"/>
+      </w:pPr>
+    </w:lvl>
+    <w:lvl w:ilvl="4" w:tentative="1">
+      <w:start w:val="1"/>
+      <w:numFmt w:val="decimal"/>
+      <w:lvlText w:val="%5."/>
+      <w:lvlJc w:val="left"/>
+      <w:pPr>
+        <w:tabs>
+          <w:tab w:val="num" w:pos="3600"/>
+        </w:tabs>
+        <w:ind w:left="3600" w:hanging="360"/>
+      </w:pPr>
+    </w:lvl>
+    <w:lvl w:ilvl="5" w:tentative="1">
+      <w:start w:val="1"/>
+      <w:numFmt w:val="decimal"/>
+      <w:lvlText w:val="%6."/>
+      <w:lvlJc w:val="left"/>
+      <w:pPr>
+        <w:tabs>
+          <w:tab w:val="num" w:pos="4320"/>
+        </w:tabs>
+        <w:ind w:left="4320" w:hanging="360"/>
+      </w:pPr>
+    </w:lvl>
+    <w:lvl w:ilvl="6" w:tentative="1">
+      <w:start w:val="1"/>
+      <w:numFmt w:val="decimal"/>
+      <w:lvlText w:val="%7."/>
+      <w:lvlJc w:val="left"/>
+      <w:pPr>
+        <w:tabs>
+          <w:tab w:val="num" w:pos="5040"/>
+        </w:tabs>
+        <w:ind w:left="5040" w:hanging="360"/>
+      </w:pPr>
+    </w:lvl>
+    <w:lvl w:ilvl="7" w:tentative="1">
+      <w:start w:val="1"/>
+      <w:numFmt w:val="decimal"/>
+      <w:lvlText w:val="%8."/>
+      <w:lvlJc w:val="left"/>
+      <w:pPr>
+        <w:tabs>
+          <w:tab w:val="num" w:pos="5760"/>
+        </w:tabs>
+        <w:ind w:left="5760" w:hanging="360"/>
+      </w:pPr>
+    </w:lvl>
+    <w:lvl w:ilvl="8" w:tentative="1">
+      <w:start w:val="1"/>
+      <w:numFmt w:val="decimal"/>
+      <w:lvlText w:val="%9."/>
+      <w:lvlJc w:val="left"/>
+      <w:pPr>
+        <w:tabs>
+          <w:tab w:val="num" w:pos="6480"/>
+        </w:tabs>
+        <w:ind w:left="6480" w:hanging="360"/>
+      </w:pPr>
+    </w:lvl>
+  </w:abstractNum>
+  <w:num w:numId="1">
+    <w:abstractNumId w:val="1"/>
+  </w:num>
+  <w:num w:numId="2">
+    <w:abstractNumId w:val="0"/>
+  </w:num>
+  <w:num w:numId="3">
+    <w:abstractNumId w:val="2"/>
+  </w:num>
+  <w:num w:numId="4">
+    <w:abstractNumId w:val="3"/>
+  </w:num>
+  <w:num w:numId="5">
+    <w:abstractNumId w:val="4"/>
+  </w:num>
+  <w:num w:numId="6">
+    <w:abstractNumId w:val="5"/>
+  </w:num>
+</w:numbering>
 </file>
 
 <file path=word/styles.xml><?xml version="1.0" encoding="utf-8"?>
@@ -575,6 +4823,28 @@
       <w:jc w:val="both"/>
     </w:pPr>
   </w:style>
+  <w:style w:type="paragraph" w:styleId="1">
+    <w:name w:val="heading 1"/>
+    <w:basedOn w:val="a"/>
+    <w:next w:val="a"/>
+    <w:link w:val="1Char"/>
+    <w:uiPriority w:val="9"/>
+    <w:qFormat/>
+    <w:rsid w:val="00067105"/>
+    <w:pPr>
+      <w:keepNext/>
+      <w:keepLines/>
+      <w:spacing w:before="340" w:after="330" w:line="578" w:lineRule="auto"/>
+      <w:outlineLvl w:val="0"/>
+    </w:pPr>
+    <w:rPr>
+      <w:b/>
+      <w:bCs/>
+      <w:kern w:val="44"/>
+      <w:sz w:val="44"/>
+      <w:szCs w:val="44"/>
+    </w:rPr>
+  </w:style>
   <w:style w:type="paragraph" w:styleId="2">
     <w:name w:val="heading 2"/>
     <w:basedOn w:val="a"/>
@@ -595,6 +4865,29 @@
       <w:kern w:val="0"/>
       <w:sz w:val="36"/>
       <w:szCs w:val="36"/>
+    </w:rPr>
+  </w:style>
+  <w:style w:type="paragraph" w:styleId="3">
+    <w:name w:val="heading 3"/>
+    <w:basedOn w:val="a"/>
+    <w:next w:val="a"/>
+    <w:link w:val="3Char"/>
+    <w:uiPriority w:val="9"/>
+    <w:semiHidden/>
+    <w:unhideWhenUsed/>
+    <w:qFormat/>
+    <w:rsid w:val="00067105"/>
+    <w:pPr>
+      <w:keepNext/>
+      <w:keepLines/>
+      <w:spacing w:before="260" w:after="260" w:line="416" w:lineRule="auto"/>
+      <w:outlineLvl w:val="2"/>
+    </w:pPr>
+    <w:rPr>
+      <w:b/>
+      <w:bCs/>
+      <w:sz w:val="32"/>
+      <w:szCs w:val="32"/>
     </w:rPr>
   </w:style>
   <w:style w:type="character" w:default="1" w:styleId="a0">
@@ -693,6 +4986,123 @@
       <w:sz w:val="18"/>
       <w:szCs w:val="18"/>
     </w:rPr>
+  </w:style>
+  <w:style w:type="character" w:customStyle="1" w:styleId="1Char">
+    <w:name w:val="标题 1 Char"/>
+    <w:basedOn w:val="a0"/>
+    <w:link w:val="1"/>
+    <w:uiPriority w:val="9"/>
+    <w:rsid w:val="00067105"/>
+    <w:rPr>
+      <w:b/>
+      <w:bCs/>
+      <w:kern w:val="44"/>
+      <w:sz w:val="44"/>
+      <w:szCs w:val="44"/>
+    </w:rPr>
+  </w:style>
+  <w:style w:type="character" w:customStyle="1" w:styleId="3Char">
+    <w:name w:val="标题 3 Char"/>
+    <w:basedOn w:val="a0"/>
+    <w:link w:val="3"/>
+    <w:uiPriority w:val="9"/>
+    <w:semiHidden/>
+    <w:rsid w:val="00067105"/>
+    <w:rPr>
+      <w:b/>
+      <w:bCs/>
+      <w:sz w:val="32"/>
+      <w:szCs w:val="32"/>
+    </w:rPr>
+  </w:style>
+  <w:style w:type="character" w:customStyle="1" w:styleId="linktitle">
+    <w:name w:val="link_title"/>
+    <w:basedOn w:val="a0"/>
+    <w:rsid w:val="00067105"/>
+  </w:style>
+  <w:style w:type="character" w:styleId="a6">
+    <w:name w:val="Hyperlink"/>
+    <w:basedOn w:val="a0"/>
+    <w:uiPriority w:val="99"/>
+    <w:semiHidden/>
+    <w:unhideWhenUsed/>
+    <w:rsid w:val="00067105"/>
+    <w:rPr>
+      <w:color w:val="0000FF"/>
+      <w:u w:val="single"/>
+    </w:rPr>
+  </w:style>
+  <w:style w:type="character" w:customStyle="1" w:styleId="linkcategories">
+    <w:name w:val="link_categories"/>
+    <w:basedOn w:val="a0"/>
+    <w:rsid w:val="00067105"/>
+  </w:style>
+  <w:style w:type="character" w:customStyle="1" w:styleId="linkpostdate">
+    <w:name w:val="link_postdate"/>
+    <w:basedOn w:val="a0"/>
+    <w:rsid w:val="00067105"/>
+  </w:style>
+  <w:style w:type="character" w:customStyle="1" w:styleId="linkview">
+    <w:name w:val="link_view"/>
+    <w:basedOn w:val="a0"/>
+    <w:rsid w:val="00067105"/>
+  </w:style>
+  <w:style w:type="character" w:customStyle="1" w:styleId="linkcomments">
+    <w:name w:val="link_comments"/>
+    <w:basedOn w:val="a0"/>
+    <w:rsid w:val="00067105"/>
+  </w:style>
+  <w:style w:type="character" w:customStyle="1" w:styleId="linkcollect">
+    <w:name w:val="link_collect"/>
+    <w:basedOn w:val="a0"/>
+    <w:rsid w:val="00067105"/>
+  </w:style>
+  <w:style w:type="character" w:customStyle="1" w:styleId="linkreport">
+    <w:name w:val="link_report"/>
+    <w:basedOn w:val="a0"/>
+    <w:rsid w:val="00067105"/>
+  </w:style>
+  <w:style w:type="character" w:styleId="a7">
+    <w:name w:val="Emphasis"/>
+    <w:basedOn w:val="a0"/>
+    <w:uiPriority w:val="20"/>
+    <w:qFormat/>
+    <w:rsid w:val="00067105"/>
+    <w:rPr>
+      <w:i/>
+      <w:iCs/>
+    </w:rPr>
+  </w:style>
+  <w:style w:type="paragraph" w:customStyle="1" w:styleId="copyrightp">
+    <w:name w:val="copyright_p"/>
+    <w:basedOn w:val="a"/>
+    <w:rsid w:val="00067105"/>
+    <w:pPr>
+      <w:widowControl/>
+      <w:spacing w:before="100" w:beforeAutospacing="1" w:after="100" w:afterAutospacing="1"/>
+      <w:jc w:val="left"/>
+    </w:pPr>
+    <w:rPr>
+      <w:rFonts w:ascii="宋体" w:eastAsia="宋体" w:hAnsi="宋体" w:cs="宋体"/>
+      <w:kern w:val="0"/>
+      <w:sz w:val="24"/>
+      <w:szCs w:val="24"/>
+    </w:rPr>
+  </w:style>
+  <w:style w:type="character" w:customStyle="1" w:styleId="comment">
+    <w:name w:val="comment"/>
+    <w:basedOn w:val="a0"/>
+    <w:rsid w:val="00067105"/>
+  </w:style>
+  <w:style w:type="character" w:customStyle="1" w:styleId="keyword">
+    <w:name w:val="keyword"/>
+    <w:basedOn w:val="a0"/>
+    <w:rsid w:val="00067105"/>
+  </w:style>
+  <w:style w:type="character" w:customStyle="1" w:styleId="datatypes">
+    <w:name w:val="datatypes"/>
+    <w:basedOn w:val="a0"/>
+    <w:rsid w:val="00067105"/>
   </w:style>
 </w:styles>
 </file>
@@ -858,6 +5268,28 @@
       <w:jc w:val="both"/>
     </w:pPr>
   </w:style>
+  <w:style w:type="paragraph" w:styleId="1">
+    <w:name w:val="heading 1"/>
+    <w:basedOn w:val="a"/>
+    <w:next w:val="a"/>
+    <w:link w:val="1Char"/>
+    <w:uiPriority w:val="9"/>
+    <w:qFormat/>
+    <w:rsid w:val="00067105"/>
+    <w:pPr>
+      <w:keepNext/>
+      <w:keepLines/>
+      <w:spacing w:before="340" w:after="330" w:line="578" w:lineRule="auto"/>
+      <w:outlineLvl w:val="0"/>
+    </w:pPr>
+    <w:rPr>
+      <w:b/>
+      <w:bCs/>
+      <w:kern w:val="44"/>
+      <w:sz w:val="44"/>
+      <w:szCs w:val="44"/>
+    </w:rPr>
+  </w:style>
   <w:style w:type="paragraph" w:styleId="2">
     <w:name w:val="heading 2"/>
     <w:basedOn w:val="a"/>
@@ -878,6 +5310,29 @@
       <w:kern w:val="0"/>
       <w:sz w:val="36"/>
       <w:szCs w:val="36"/>
+    </w:rPr>
+  </w:style>
+  <w:style w:type="paragraph" w:styleId="3">
+    <w:name w:val="heading 3"/>
+    <w:basedOn w:val="a"/>
+    <w:next w:val="a"/>
+    <w:link w:val="3Char"/>
+    <w:uiPriority w:val="9"/>
+    <w:semiHidden/>
+    <w:unhideWhenUsed/>
+    <w:qFormat/>
+    <w:rsid w:val="00067105"/>
+    <w:pPr>
+      <w:keepNext/>
+      <w:keepLines/>
+      <w:spacing w:before="260" w:after="260" w:line="416" w:lineRule="auto"/>
+      <w:outlineLvl w:val="2"/>
+    </w:pPr>
+    <w:rPr>
+      <w:b/>
+      <w:bCs/>
+      <w:sz w:val="32"/>
+      <w:szCs w:val="32"/>
     </w:rPr>
   </w:style>
   <w:style w:type="character" w:default="1" w:styleId="a0">
@@ -976,6 +5431,123 @@
       <w:sz w:val="18"/>
       <w:szCs w:val="18"/>
     </w:rPr>
+  </w:style>
+  <w:style w:type="character" w:customStyle="1" w:styleId="1Char">
+    <w:name w:val="标题 1 Char"/>
+    <w:basedOn w:val="a0"/>
+    <w:link w:val="1"/>
+    <w:uiPriority w:val="9"/>
+    <w:rsid w:val="00067105"/>
+    <w:rPr>
+      <w:b/>
+      <w:bCs/>
+      <w:kern w:val="44"/>
+      <w:sz w:val="44"/>
+      <w:szCs w:val="44"/>
+    </w:rPr>
+  </w:style>
+  <w:style w:type="character" w:customStyle="1" w:styleId="3Char">
+    <w:name w:val="标题 3 Char"/>
+    <w:basedOn w:val="a0"/>
+    <w:link w:val="3"/>
+    <w:uiPriority w:val="9"/>
+    <w:semiHidden/>
+    <w:rsid w:val="00067105"/>
+    <w:rPr>
+      <w:b/>
+      <w:bCs/>
+      <w:sz w:val="32"/>
+      <w:szCs w:val="32"/>
+    </w:rPr>
+  </w:style>
+  <w:style w:type="character" w:customStyle="1" w:styleId="linktitle">
+    <w:name w:val="link_title"/>
+    <w:basedOn w:val="a0"/>
+    <w:rsid w:val="00067105"/>
+  </w:style>
+  <w:style w:type="character" w:styleId="a6">
+    <w:name w:val="Hyperlink"/>
+    <w:basedOn w:val="a0"/>
+    <w:uiPriority w:val="99"/>
+    <w:semiHidden/>
+    <w:unhideWhenUsed/>
+    <w:rsid w:val="00067105"/>
+    <w:rPr>
+      <w:color w:val="0000FF"/>
+      <w:u w:val="single"/>
+    </w:rPr>
+  </w:style>
+  <w:style w:type="character" w:customStyle="1" w:styleId="linkcategories">
+    <w:name w:val="link_categories"/>
+    <w:basedOn w:val="a0"/>
+    <w:rsid w:val="00067105"/>
+  </w:style>
+  <w:style w:type="character" w:customStyle="1" w:styleId="linkpostdate">
+    <w:name w:val="link_postdate"/>
+    <w:basedOn w:val="a0"/>
+    <w:rsid w:val="00067105"/>
+  </w:style>
+  <w:style w:type="character" w:customStyle="1" w:styleId="linkview">
+    <w:name w:val="link_view"/>
+    <w:basedOn w:val="a0"/>
+    <w:rsid w:val="00067105"/>
+  </w:style>
+  <w:style w:type="character" w:customStyle="1" w:styleId="linkcomments">
+    <w:name w:val="link_comments"/>
+    <w:basedOn w:val="a0"/>
+    <w:rsid w:val="00067105"/>
+  </w:style>
+  <w:style w:type="character" w:customStyle="1" w:styleId="linkcollect">
+    <w:name w:val="link_collect"/>
+    <w:basedOn w:val="a0"/>
+    <w:rsid w:val="00067105"/>
+  </w:style>
+  <w:style w:type="character" w:customStyle="1" w:styleId="linkreport">
+    <w:name w:val="link_report"/>
+    <w:basedOn w:val="a0"/>
+    <w:rsid w:val="00067105"/>
+  </w:style>
+  <w:style w:type="character" w:styleId="a7">
+    <w:name w:val="Emphasis"/>
+    <w:basedOn w:val="a0"/>
+    <w:uiPriority w:val="20"/>
+    <w:qFormat/>
+    <w:rsid w:val="00067105"/>
+    <w:rPr>
+      <w:i/>
+      <w:iCs/>
+    </w:rPr>
+  </w:style>
+  <w:style w:type="paragraph" w:customStyle="1" w:styleId="copyrightp">
+    <w:name w:val="copyright_p"/>
+    <w:basedOn w:val="a"/>
+    <w:rsid w:val="00067105"/>
+    <w:pPr>
+      <w:widowControl/>
+      <w:spacing w:before="100" w:beforeAutospacing="1" w:after="100" w:afterAutospacing="1"/>
+      <w:jc w:val="left"/>
+    </w:pPr>
+    <w:rPr>
+      <w:rFonts w:ascii="宋体" w:eastAsia="宋体" w:hAnsi="宋体" w:cs="宋体"/>
+      <w:kern w:val="0"/>
+      <w:sz w:val="24"/>
+      <w:szCs w:val="24"/>
+    </w:rPr>
+  </w:style>
+  <w:style w:type="character" w:customStyle="1" w:styleId="comment">
+    <w:name w:val="comment"/>
+    <w:basedOn w:val="a0"/>
+    <w:rsid w:val="00067105"/>
+  </w:style>
+  <w:style w:type="character" w:customStyle="1" w:styleId="keyword">
+    <w:name w:val="keyword"/>
+    <w:basedOn w:val="a0"/>
+    <w:rsid w:val="00067105"/>
+  </w:style>
+  <w:style w:type="character" w:customStyle="1" w:styleId="datatypes">
+    <w:name w:val="datatypes"/>
+    <w:basedOn w:val="a0"/>
+    <w:rsid w:val="00067105"/>
   </w:style>
 </w:styles>
 </file>
